--- a/Dokumentacija/SWE_07_WV_Test specifikacija.docx
+++ b/Dokumentacija/SWE_07_WV_Test specifikacija.docx
@@ -94,7 +94,6 @@
         </w:rPr>
         <w:t>1.0</w:t>
       </w:r>
-      <w:bookmarkStart w:id="0" w:name="_GoBack"/>
       <w:r>
         <w:rPr>
           <w:noProof/>
@@ -156,7 +155,6 @@
           </wp:anchor>
         </w:drawing>
       </w:r>
-      <w:bookmarkEnd w:id="0"/>
     </w:p>
     <w:p>
       <w:pPr>
@@ -589,6 +587,8 @@
         </w:rPr>
         <w:fldChar w:fldCharType="separate"/>
       </w:r>
+      <w:bookmarkStart w:id="0" w:name="_GoBack"/>
+      <w:bookmarkEnd w:id="0"/>
       <w:r>
         <w:rPr>
           <w:noProof/>
@@ -628,7 +628,7 @@
         <w:rPr>
           <w:noProof/>
         </w:rPr>
-        <w:instrText xml:space="preserve"> PAGEREF _Toc9720149 \h </w:instrText>
+        <w:instrText xml:space="preserve"> PAGEREF _Toc11194310 \h </w:instrText>
       </w:r>
       <w:r>
         <w:rPr>
@@ -706,7 +706,7 @@
         <w:rPr>
           <w:noProof/>
         </w:rPr>
-        <w:instrText xml:space="preserve"> PAGEREF _Toc9720150 \h </w:instrText>
+        <w:instrText xml:space="preserve"> PAGEREF _Toc11194311 \h </w:instrText>
       </w:r>
       <w:r>
         <w:rPr>
@@ -784,7 +784,7 @@
         <w:rPr>
           <w:noProof/>
         </w:rPr>
-        <w:instrText xml:space="preserve"> PAGEREF _Toc9720151 \h </w:instrText>
+        <w:instrText xml:space="preserve"> PAGEREF _Toc11194312 \h </w:instrText>
       </w:r>
       <w:r>
         <w:rPr>
@@ -862,7 +862,7 @@
         <w:rPr>
           <w:noProof/>
         </w:rPr>
-        <w:instrText xml:space="preserve"> PAGEREF _Toc9720152 \h </w:instrText>
+        <w:instrText xml:space="preserve"> PAGEREF _Toc11194313 \h </w:instrText>
       </w:r>
       <w:r>
         <w:rPr>
@@ -940,7 +940,7 @@
         <w:rPr>
           <w:noProof/>
         </w:rPr>
-        <w:instrText xml:space="preserve"> PAGEREF _Toc9720153 \h </w:instrText>
+        <w:instrText xml:space="preserve"> PAGEREF _Toc11194314 \h </w:instrText>
       </w:r>
       <w:r>
         <w:rPr>
@@ -1018,7 +1018,7 @@
         <w:rPr>
           <w:noProof/>
         </w:rPr>
-        <w:instrText xml:space="preserve"> PAGEREF _Toc9720154 \h </w:instrText>
+        <w:instrText xml:space="preserve"> PAGEREF _Toc11194315 \h </w:instrText>
       </w:r>
       <w:r>
         <w:rPr>
@@ -1096,7 +1096,7 @@
         <w:rPr>
           <w:noProof/>
         </w:rPr>
-        <w:instrText xml:space="preserve"> PAGEREF _Toc9720155 \h </w:instrText>
+        <w:instrText xml:space="preserve"> PAGEREF _Toc11194316 \h </w:instrText>
       </w:r>
       <w:r>
         <w:rPr>
@@ -1174,7 +1174,7 @@
         <w:rPr>
           <w:noProof/>
         </w:rPr>
-        <w:instrText xml:space="preserve"> PAGEREF _Toc9720156 \h </w:instrText>
+        <w:instrText xml:space="preserve"> PAGEREF _Toc11194317 \h </w:instrText>
       </w:r>
       <w:r>
         <w:rPr>
@@ -1234,7 +1234,7 @@
           <w:noProof/>
           <w:lang w:val="sr-Latn-CS"/>
         </w:rPr>
-        <w:t>Generisanje računa proslave</w:t>
+        <w:t>Generisanje rasporeda sedenja</w:t>
       </w:r>
       <w:r>
         <w:rPr>
@@ -1252,7 +1252,7 @@
         <w:rPr>
           <w:noProof/>
         </w:rPr>
-        <w:instrText xml:space="preserve"> PAGEREF _Toc9720157 \h </w:instrText>
+        <w:instrText xml:space="preserve"> PAGEREF _Toc11194318 \h </w:instrText>
       </w:r>
       <w:r>
         <w:rPr>
@@ -1312,7 +1312,7 @@
           <w:noProof/>
           <w:lang w:val="sr-Latn-CS"/>
         </w:rPr>
-        <w:t>Generisanje rasporeda sedenja</w:t>
+        <w:t>Prikaz rasporeda stolova i gostiju</w:t>
       </w:r>
       <w:r>
         <w:rPr>
@@ -1330,7 +1330,7 @@
         <w:rPr>
           <w:noProof/>
         </w:rPr>
-        <w:instrText xml:space="preserve"> PAGEREF _Toc9720158 \h </w:instrText>
+        <w:instrText xml:space="preserve"> PAGEREF _Toc11194319 \h </w:instrText>
       </w:r>
       <w:r>
         <w:rPr>
@@ -1390,7 +1390,7 @@
           <w:noProof/>
           <w:lang w:val="sr-Latn-CS"/>
         </w:rPr>
-        <w:t>Prikaz rasporeda stolova i gostiju</w:t>
+        <w:t>Unos i ažuriranje podataka o proslavama</w:t>
       </w:r>
       <w:r>
         <w:rPr>
@@ -1408,7 +1408,7 @@
         <w:rPr>
           <w:noProof/>
         </w:rPr>
-        <w:instrText xml:space="preserve"> PAGEREF _Toc9720159 \h </w:instrText>
+        <w:instrText xml:space="preserve"> PAGEREF _Toc11194320 \h </w:instrText>
       </w:r>
       <w:r>
         <w:rPr>
@@ -1468,7 +1468,7 @@
           <w:noProof/>
           <w:lang w:val="sr-Latn-CS"/>
         </w:rPr>
-        <w:t>Unos prikaz i ažuriranje podataka o proslavama</w:t>
+        <w:t>Dodavanje porodice</w:t>
       </w:r>
       <w:r>
         <w:rPr>
@@ -1486,7 +1486,7 @@
         <w:rPr>
           <w:noProof/>
         </w:rPr>
-        <w:instrText xml:space="preserve"> PAGEREF _Toc9720160 \h </w:instrText>
+        <w:instrText xml:space="preserve"> PAGEREF _Toc11194321 \h </w:instrText>
       </w:r>
       <w:r>
         <w:rPr>
@@ -1546,7 +1546,7 @@
           <w:noProof/>
           <w:lang w:val="sr-Latn-CS"/>
         </w:rPr>
-        <w:t>Dodavanje porodice</w:t>
+        <w:t>Dodavanje članova porodice</w:t>
       </w:r>
       <w:r>
         <w:rPr>
@@ -1564,7 +1564,7 @@
         <w:rPr>
           <w:noProof/>
         </w:rPr>
-        <w:instrText xml:space="preserve"> PAGEREF _Toc9720161 \h </w:instrText>
+        <w:instrText xml:space="preserve"> PAGEREF _Toc11194322 \h </w:instrText>
       </w:r>
       <w:r>
         <w:rPr>
@@ -1624,7 +1624,7 @@
           <w:noProof/>
           <w:lang w:val="sr-Latn-CS"/>
         </w:rPr>
-        <w:t>Dodavanje člana porodice</w:t>
+        <w:t>Kreiranje i arhiviranje  zaposlenih</w:t>
       </w:r>
       <w:r>
         <w:rPr>
@@ -1642,7 +1642,7 @@
         <w:rPr>
           <w:noProof/>
         </w:rPr>
-        <w:instrText xml:space="preserve"> PAGEREF _Toc9720162 \h </w:instrText>
+        <w:instrText xml:space="preserve"> PAGEREF _Toc11194323 \h </w:instrText>
       </w:r>
       <w:r>
         <w:rPr>
@@ -1702,7 +1702,7 @@
           <w:noProof/>
           <w:lang w:val="sr-Latn-CS"/>
         </w:rPr>
-        <w:t>Ažuriranje  podataka o porodici</w:t>
+        <w:t>Uvid u slobodne dane</w:t>
       </w:r>
       <w:r>
         <w:rPr>
@@ -1720,7 +1720,7 @@
         <w:rPr>
           <w:noProof/>
         </w:rPr>
-        <w:instrText xml:space="preserve"> PAGEREF _Toc9720163 \h </w:instrText>
+        <w:instrText xml:space="preserve"> PAGEREF _Toc11194324 \h </w:instrText>
       </w:r>
       <w:r>
         <w:rPr>
@@ -1737,7 +1737,7 @@
         <w:rPr>
           <w:noProof/>
         </w:rPr>
-        <w:t>9</w:t>
+        <w:t>10</w:t>
       </w:r>
       <w:r>
         <w:rPr>
@@ -1780,7 +1780,7 @@
           <w:noProof/>
           <w:lang w:val="sr-Latn-CS"/>
         </w:rPr>
-        <w:t>Ažuriranje  podataka o konkretnom članu porodice</w:t>
+        <w:t>Izbor slobodnog dana</w:t>
       </w:r>
       <w:r>
         <w:rPr>
@@ -1798,7 +1798,7 @@
         <w:rPr>
           <w:noProof/>
         </w:rPr>
-        <w:instrText xml:space="preserve"> PAGEREF _Toc9720164 \h </w:instrText>
+        <w:instrText xml:space="preserve"> PAGEREF _Toc11194325 \h </w:instrText>
       </w:r>
       <w:r>
         <w:rPr>
@@ -1840,7 +1840,6 @@
       <w:r>
         <w:rPr>
           <w:noProof/>
-          <w:lang w:val="sr-Latn-CS"/>
         </w:rPr>
         <w:t>1.16</w:t>
       </w:r>
@@ -1858,7 +1857,7 @@
           <w:noProof/>
           <w:lang w:val="sr-Latn-CS"/>
         </w:rPr>
-        <w:t>Brisanje  člana porodice</w:t>
+        <w:t>Rezervisanje datuma</w:t>
       </w:r>
       <w:r>
         <w:rPr>
@@ -1876,7 +1875,7 @@
         <w:rPr>
           <w:noProof/>
         </w:rPr>
-        <w:instrText xml:space="preserve"> PAGEREF _Toc9720165 \h </w:instrText>
+        <w:instrText xml:space="preserve"> PAGEREF _Toc11194326 \h </w:instrText>
       </w:r>
       <w:r>
         <w:rPr>
@@ -1893,7 +1892,7 @@
         <w:rPr>
           <w:noProof/>
         </w:rPr>
-        <w:t>11</w:t>
+        <w:t>10</w:t>
       </w:r>
       <w:r>
         <w:rPr>
@@ -1936,7 +1935,7 @@
           <w:noProof/>
           <w:lang w:val="sr-Latn-CS"/>
         </w:rPr>
-        <w:t>Brisanje cele porodice</w:t>
+        <w:t>Unos broja gostiju</w:t>
       </w:r>
       <w:r>
         <w:rPr>
@@ -1954,7 +1953,7 @@
         <w:rPr>
           <w:noProof/>
         </w:rPr>
-        <w:instrText xml:space="preserve"> PAGEREF _Toc9720166 \h </w:instrText>
+        <w:instrText xml:space="preserve"> PAGEREF _Toc11194327 \h </w:instrText>
       </w:r>
       <w:r>
         <w:rPr>
@@ -2014,7 +2013,7 @@
           <w:noProof/>
           <w:lang w:val="sr-Latn-CS"/>
         </w:rPr>
-        <w:t>Kreiranje arhiviranje i brisanje zaposlenih</w:t>
+        <w:t>Unos osnovnih podataka o mladencima</w:t>
       </w:r>
       <w:r>
         <w:rPr>
@@ -2032,7 +2031,7 @@
         <w:rPr>
           <w:noProof/>
         </w:rPr>
-        <w:instrText xml:space="preserve"> PAGEREF _Toc9720167 \h </w:instrText>
+        <w:instrText xml:space="preserve"> PAGEREF _Toc11194328 \h </w:instrText>
       </w:r>
       <w:r>
         <w:rPr>
@@ -2049,7 +2048,7 @@
         <w:rPr>
           <w:noProof/>
         </w:rPr>
-        <w:t>12</w:t>
+        <w:t>11</w:t>
       </w:r>
       <w:r>
         <w:rPr>
@@ -2074,7 +2073,6 @@
       <w:r>
         <w:rPr>
           <w:noProof/>
-          <w:lang w:val="sr-Latn-CS"/>
         </w:rPr>
         <w:t>1.19</w:t>
       </w:r>
@@ -2092,7 +2090,7 @@
           <w:noProof/>
           <w:lang w:val="sr-Latn-CS"/>
         </w:rPr>
-        <w:t>Uvid u slobodne dane</w:t>
+        <w:t>Odabir rasporeda stolova</w:t>
       </w:r>
       <w:r>
         <w:rPr>
@@ -2110,7 +2108,7 @@
         <w:rPr>
           <w:noProof/>
         </w:rPr>
-        <w:instrText xml:space="preserve"> PAGEREF _Toc9720168 \h </w:instrText>
+        <w:instrText xml:space="preserve"> PAGEREF _Toc11194329 \h </w:instrText>
       </w:r>
       <w:r>
         <w:rPr>
@@ -2170,7 +2168,7 @@
           <w:noProof/>
           <w:lang w:val="sr-Latn-CS"/>
         </w:rPr>
-        <w:t>Izbor slobodnog dana</w:t>
+        <w:t>Unos prikaz i ažuriranje podataka od važnosti</w:t>
       </w:r>
       <w:r>
         <w:rPr>
@@ -2188,7 +2186,7 @@
         <w:rPr>
           <w:noProof/>
         </w:rPr>
-        <w:instrText xml:space="preserve"> PAGEREF _Toc9720169 \h </w:instrText>
+        <w:instrText xml:space="preserve"> PAGEREF _Toc11194330 \h </w:instrText>
       </w:r>
       <w:r>
         <w:rPr>
@@ -2205,7 +2203,7 @@
         <w:rPr>
           <w:noProof/>
         </w:rPr>
-        <w:t>13</w:t>
+        <w:t>12</w:t>
       </w:r>
       <w:r>
         <w:rPr>
@@ -2247,7 +2245,7 @@
           <w:noProof/>
           <w:lang w:val="sr-Latn-CS"/>
         </w:rPr>
-        <w:t>Rezervisanje datuma</w:t>
+        <w:t>Brisanje proslave</w:t>
       </w:r>
       <w:r>
         <w:rPr>
@@ -2265,7 +2263,7 @@
         <w:rPr>
           <w:noProof/>
         </w:rPr>
-        <w:instrText xml:space="preserve"> PAGEREF _Toc9720170 \h </w:instrText>
+        <w:instrText xml:space="preserve"> PAGEREF _Toc11194331 \h </w:instrText>
       </w:r>
       <w:r>
         <w:rPr>
@@ -2325,7 +2323,7 @@
           <w:noProof/>
           <w:lang w:val="sr-Latn-CS"/>
         </w:rPr>
-        <w:t>Unos broja gostiju</w:t>
+        <w:t>Performanse prijavljivanja na sistem</w:t>
       </w:r>
       <w:r>
         <w:rPr>
@@ -2343,7 +2341,7 @@
         <w:rPr>
           <w:noProof/>
         </w:rPr>
-        <w:instrText xml:space="preserve"> PAGEREF _Toc9720171 \h </w:instrText>
+        <w:instrText xml:space="preserve"> PAGEREF _Toc11194332 \h </w:instrText>
       </w:r>
       <w:r>
         <w:rPr>
@@ -2360,7 +2358,7 @@
         <w:rPr>
           <w:noProof/>
         </w:rPr>
-        <w:t>14</w:t>
+        <w:t>13</w:t>
       </w:r>
       <w:r>
         <w:rPr>
@@ -2403,7 +2401,7 @@
           <w:noProof/>
           <w:lang w:val="sr-Latn-CS"/>
         </w:rPr>
-        <w:t>Unos osnovnih podataka o mladencima</w:t>
+        <w:t>Performanse dodavanje porodice</w:t>
       </w:r>
       <w:r>
         <w:rPr>
@@ -2421,7 +2419,7 @@
         <w:rPr>
           <w:noProof/>
         </w:rPr>
-        <w:instrText xml:space="preserve"> PAGEREF _Toc9720172 \h </w:instrText>
+        <w:instrText xml:space="preserve"> PAGEREF _Toc11194333 \h </w:instrText>
       </w:r>
       <w:r>
         <w:rPr>
@@ -2438,7 +2436,7 @@
         <w:rPr>
           <w:noProof/>
         </w:rPr>
-        <w:t>14</w:t>
+        <w:t>13</w:t>
       </w:r>
       <w:r>
         <w:rPr>
@@ -2463,6 +2461,7 @@
       <w:r>
         <w:rPr>
           <w:noProof/>
+          <w:lang w:val="sr-Latn-CS"/>
         </w:rPr>
         <w:t>1.24</w:t>
       </w:r>
@@ -2480,7 +2479,7 @@
           <w:noProof/>
           <w:lang w:val="sr-Latn-CS"/>
         </w:rPr>
-        <w:t>Odabir rasporeda stolova</w:t>
+        <w:t>Instaliranje aplikacije</w:t>
       </w:r>
       <w:r>
         <w:rPr>
@@ -2498,7 +2497,7 @@
         <w:rPr>
           <w:noProof/>
         </w:rPr>
-        <w:instrText xml:space="preserve"> PAGEREF _Toc9720173 \h </w:instrText>
+        <w:instrText xml:space="preserve"> PAGEREF _Toc11194334 \h </w:instrText>
       </w:r>
       <w:r>
         <w:rPr>
@@ -2515,7 +2514,7 @@
         <w:rPr>
           <w:noProof/>
         </w:rPr>
-        <w:t>15</w:t>
+        <w:t>14</w:t>
       </w:r>
       <w:r>
         <w:rPr>
@@ -2558,7 +2557,7 @@
           <w:noProof/>
           <w:lang w:val="sr-Latn-CS"/>
         </w:rPr>
-        <w:t>Unos prikaz i ažuriranje podataka od važnosti</w:t>
+        <w:t>Stabilnost sistema</w:t>
       </w:r>
       <w:r>
         <w:rPr>
@@ -2576,7 +2575,7 @@
         <w:rPr>
           <w:noProof/>
         </w:rPr>
-        <w:instrText xml:space="preserve"> PAGEREF _Toc9720174 \h </w:instrText>
+        <w:instrText xml:space="preserve"> PAGEREF _Toc11194335 \h </w:instrText>
       </w:r>
       <w:r>
         <w:rPr>
@@ -2593,396 +2592,7 @@
         <w:rPr>
           <w:noProof/>
         </w:rPr>
-        <w:t>15</w:t>
-      </w:r>
-      <w:r>
-        <w:rPr>
-          <w:noProof/>
-        </w:rPr>
-        <w:fldChar w:fldCharType="end"/>
-      </w:r>
-    </w:p>
-    <w:p>
-      <w:pPr>
-        <w:pStyle w:val="TOC2"/>
-        <w:tabs>
-          <w:tab w:val="left" w:pos="1100"/>
-        </w:tabs>
-        <w:rPr>
-          <w:rFonts w:asciiTheme="minorHAnsi" w:eastAsiaTheme="minorEastAsia" w:hAnsiTheme="minorHAnsi" w:cstheme="minorBidi"/>
-          <w:noProof/>
-          <w:sz w:val="22"/>
-          <w:szCs w:val="22"/>
-        </w:rPr>
-      </w:pPr>
-      <w:r>
-        <w:rPr>
-          <w:noProof/>
-        </w:rPr>
-        <w:t>1.26</w:t>
-      </w:r>
-      <w:r>
-        <w:rPr>
-          <w:rFonts w:asciiTheme="minorHAnsi" w:eastAsiaTheme="minorEastAsia" w:hAnsiTheme="minorHAnsi" w:cstheme="minorBidi"/>
-          <w:noProof/>
-          <w:sz w:val="22"/>
-          <w:szCs w:val="22"/>
-        </w:rPr>
-        <w:tab/>
-      </w:r>
-      <w:r>
-        <w:rPr>
-          <w:noProof/>
-          <w:lang w:val="sr-Latn-CS"/>
-        </w:rPr>
-        <w:t>Brisanje proslave</w:t>
-      </w:r>
-      <w:r>
-        <w:rPr>
-          <w:noProof/>
-        </w:rPr>
-        <w:tab/>
-      </w:r>
-      <w:r>
-        <w:rPr>
-          <w:noProof/>
-        </w:rPr>
-        <w:fldChar w:fldCharType="begin"/>
-      </w:r>
-      <w:r>
-        <w:rPr>
-          <w:noProof/>
-        </w:rPr>
-        <w:instrText xml:space="preserve"> PAGEREF _Toc9720175 \h </w:instrText>
-      </w:r>
-      <w:r>
-        <w:rPr>
-          <w:noProof/>
-        </w:rPr>
-      </w:r>
-      <w:r>
-        <w:rPr>
-          <w:noProof/>
-        </w:rPr>
-        <w:fldChar w:fldCharType="separate"/>
-      </w:r>
-      <w:r>
-        <w:rPr>
-          <w:noProof/>
-        </w:rPr>
-        <w:t>15</w:t>
-      </w:r>
-      <w:r>
-        <w:rPr>
-          <w:noProof/>
-        </w:rPr>
-        <w:fldChar w:fldCharType="end"/>
-      </w:r>
-    </w:p>
-    <w:p>
-      <w:pPr>
-        <w:pStyle w:val="TOC2"/>
-        <w:tabs>
-          <w:tab w:val="left" w:pos="1100"/>
-        </w:tabs>
-        <w:rPr>
-          <w:rFonts w:asciiTheme="minorHAnsi" w:eastAsiaTheme="minorEastAsia" w:hAnsiTheme="minorHAnsi" w:cstheme="minorBidi"/>
-          <w:noProof/>
-          <w:sz w:val="22"/>
-          <w:szCs w:val="22"/>
-        </w:rPr>
-      </w:pPr>
-      <w:r>
-        <w:rPr>
-          <w:noProof/>
-          <w:lang w:val="sr-Latn-CS"/>
-        </w:rPr>
-        <w:t>1.27</w:t>
-      </w:r>
-      <w:r>
-        <w:rPr>
-          <w:rFonts w:asciiTheme="minorHAnsi" w:eastAsiaTheme="minorEastAsia" w:hAnsiTheme="minorHAnsi" w:cstheme="minorBidi"/>
-          <w:noProof/>
-          <w:sz w:val="22"/>
-          <w:szCs w:val="22"/>
-        </w:rPr>
-        <w:tab/>
-      </w:r>
-      <w:r>
-        <w:rPr>
-          <w:noProof/>
-          <w:lang w:val="sr-Latn-CS"/>
-        </w:rPr>
-        <w:t>Performanse prijavljivanja na sistem</w:t>
-      </w:r>
-      <w:r>
-        <w:rPr>
-          <w:noProof/>
-        </w:rPr>
-        <w:tab/>
-      </w:r>
-      <w:r>
-        <w:rPr>
-          <w:noProof/>
-        </w:rPr>
-        <w:fldChar w:fldCharType="begin"/>
-      </w:r>
-      <w:r>
-        <w:rPr>
-          <w:noProof/>
-        </w:rPr>
-        <w:instrText xml:space="preserve"> PAGEREF _Toc9720176 \h </w:instrText>
-      </w:r>
-      <w:r>
-        <w:rPr>
-          <w:noProof/>
-        </w:rPr>
-      </w:r>
-      <w:r>
-        <w:rPr>
-          <w:noProof/>
-        </w:rPr>
-        <w:fldChar w:fldCharType="separate"/>
-      </w:r>
-      <w:r>
-        <w:rPr>
-          <w:noProof/>
-        </w:rPr>
-        <w:t>16</w:t>
-      </w:r>
-      <w:r>
-        <w:rPr>
-          <w:noProof/>
-        </w:rPr>
-        <w:fldChar w:fldCharType="end"/>
-      </w:r>
-    </w:p>
-    <w:p>
-      <w:pPr>
-        <w:pStyle w:val="TOC2"/>
-        <w:tabs>
-          <w:tab w:val="left" w:pos="1100"/>
-        </w:tabs>
-        <w:rPr>
-          <w:rFonts w:asciiTheme="minorHAnsi" w:eastAsiaTheme="minorEastAsia" w:hAnsiTheme="minorHAnsi" w:cstheme="minorBidi"/>
-          <w:noProof/>
-          <w:sz w:val="22"/>
-          <w:szCs w:val="22"/>
-        </w:rPr>
-      </w:pPr>
-      <w:r>
-        <w:rPr>
-          <w:noProof/>
-          <w:lang w:val="sr-Latn-CS"/>
-        </w:rPr>
-        <w:t>1.28</w:t>
-      </w:r>
-      <w:r>
-        <w:rPr>
-          <w:rFonts w:asciiTheme="minorHAnsi" w:eastAsiaTheme="minorEastAsia" w:hAnsiTheme="minorHAnsi" w:cstheme="minorBidi"/>
-          <w:noProof/>
-          <w:sz w:val="22"/>
-          <w:szCs w:val="22"/>
-        </w:rPr>
-        <w:tab/>
-      </w:r>
-      <w:r>
-        <w:rPr>
-          <w:noProof/>
-          <w:lang w:val="sr-Latn-CS"/>
-        </w:rPr>
-        <w:t>Performanse dodavanje porodice</w:t>
-      </w:r>
-      <w:r>
-        <w:rPr>
-          <w:noProof/>
-        </w:rPr>
-        <w:tab/>
-      </w:r>
-      <w:r>
-        <w:rPr>
-          <w:noProof/>
-        </w:rPr>
-        <w:fldChar w:fldCharType="begin"/>
-      </w:r>
-      <w:r>
-        <w:rPr>
-          <w:noProof/>
-        </w:rPr>
-        <w:instrText xml:space="preserve"> PAGEREF _Toc9720177 \h </w:instrText>
-      </w:r>
-      <w:r>
-        <w:rPr>
-          <w:noProof/>
-        </w:rPr>
-      </w:r>
-      <w:r>
-        <w:rPr>
-          <w:noProof/>
-        </w:rPr>
-        <w:fldChar w:fldCharType="separate"/>
-      </w:r>
-      <w:r>
-        <w:rPr>
-          <w:noProof/>
-        </w:rPr>
-        <w:t>16</w:t>
-      </w:r>
-      <w:r>
-        <w:rPr>
-          <w:noProof/>
-        </w:rPr>
-        <w:fldChar w:fldCharType="end"/>
-      </w:r>
-    </w:p>
-    <w:p>
-      <w:pPr>
-        <w:pStyle w:val="TOC2"/>
-        <w:tabs>
-          <w:tab w:val="left" w:pos="1100"/>
-        </w:tabs>
-        <w:rPr>
-          <w:rFonts w:asciiTheme="minorHAnsi" w:eastAsiaTheme="minorEastAsia" w:hAnsiTheme="minorHAnsi" w:cstheme="minorBidi"/>
-          <w:noProof/>
-          <w:sz w:val="22"/>
-          <w:szCs w:val="22"/>
-        </w:rPr>
-      </w:pPr>
-      <w:r>
-        <w:rPr>
-          <w:noProof/>
-          <w:lang w:val="sr-Latn-CS"/>
-        </w:rPr>
-        <w:t>1.29</w:t>
-      </w:r>
-      <w:r>
-        <w:rPr>
-          <w:rFonts w:asciiTheme="minorHAnsi" w:eastAsiaTheme="minorEastAsia" w:hAnsiTheme="minorHAnsi" w:cstheme="minorBidi"/>
-          <w:noProof/>
-          <w:sz w:val="22"/>
-          <w:szCs w:val="22"/>
-        </w:rPr>
-        <w:tab/>
-      </w:r>
-      <w:r>
-        <w:rPr>
-          <w:noProof/>
-          <w:lang w:val="sr-Latn-CS"/>
-        </w:rPr>
-        <w:t>Instaliranje aplikacije</w:t>
-      </w:r>
-      <w:r>
-        <w:rPr>
-          <w:noProof/>
-        </w:rPr>
-        <w:tab/>
-      </w:r>
-      <w:r>
-        <w:rPr>
-          <w:noProof/>
-        </w:rPr>
-        <w:fldChar w:fldCharType="begin"/>
-      </w:r>
-      <w:r>
-        <w:rPr>
-          <w:noProof/>
-        </w:rPr>
-        <w:instrText xml:space="preserve"> PAGEREF _Toc9720178 \h </w:instrText>
-      </w:r>
-      <w:r>
-        <w:rPr>
-          <w:noProof/>
-        </w:rPr>
-      </w:r>
-      <w:r>
-        <w:rPr>
-          <w:noProof/>
-        </w:rPr>
-        <w:fldChar w:fldCharType="separate"/>
-      </w:r>
-      <w:r>
-        <w:rPr>
-          <w:noProof/>
-        </w:rPr>
-        <w:t>16</w:t>
-      </w:r>
-      <w:r>
-        <w:rPr>
-          <w:noProof/>
-        </w:rPr>
-        <w:fldChar w:fldCharType="end"/>
-      </w:r>
-    </w:p>
-    <w:p>
-      <w:pPr>
-        <w:pStyle w:val="TOC2"/>
-        <w:tabs>
-          <w:tab w:val="left" w:pos="1100"/>
-        </w:tabs>
-        <w:rPr>
-          <w:rFonts w:asciiTheme="minorHAnsi" w:eastAsiaTheme="minorEastAsia" w:hAnsiTheme="minorHAnsi" w:cstheme="minorBidi"/>
-          <w:noProof/>
-          <w:sz w:val="22"/>
-          <w:szCs w:val="22"/>
-        </w:rPr>
-      </w:pPr>
-      <w:r>
-        <w:rPr>
-          <w:noProof/>
-          <w:lang w:val="sr-Latn-CS"/>
-        </w:rPr>
-        <w:t>1.30</w:t>
-      </w:r>
-      <w:r>
-        <w:rPr>
-          <w:rFonts w:asciiTheme="minorHAnsi" w:eastAsiaTheme="minorEastAsia" w:hAnsiTheme="minorHAnsi" w:cstheme="minorBidi"/>
-          <w:noProof/>
-          <w:sz w:val="22"/>
-          <w:szCs w:val="22"/>
-        </w:rPr>
-        <w:tab/>
-      </w:r>
-      <w:r>
-        <w:rPr>
-          <w:noProof/>
-          <w:lang w:val="sr-Latn-CS"/>
-        </w:rPr>
-        <w:t>Stabilnost sistema</w:t>
-      </w:r>
-      <w:r>
-        <w:rPr>
-          <w:noProof/>
-        </w:rPr>
-        <w:tab/>
-      </w:r>
-      <w:r>
-        <w:rPr>
-          <w:noProof/>
-        </w:rPr>
-        <w:fldChar w:fldCharType="begin"/>
-      </w:r>
-      <w:r>
-        <w:rPr>
-          <w:noProof/>
-        </w:rPr>
-        <w:instrText xml:space="preserve"> PAGEREF _Toc9720179 \h </w:instrText>
-      </w:r>
-      <w:r>
-        <w:rPr>
-          <w:noProof/>
-        </w:rPr>
-      </w:r>
-      <w:r>
-        <w:rPr>
-          <w:noProof/>
-        </w:rPr>
-        <w:fldChar w:fldCharType="separate"/>
-      </w:r>
-      <w:r>
-        <w:rPr>
-          <w:noProof/>
-        </w:rPr>
-        <w:t>17</w:t>
+        <w:t>14</w:t>
       </w:r>
       <w:r>
         <w:rPr>
@@ -3069,7 +2679,7 @@
           <w:lang w:val="sr-Latn-CS"/>
         </w:rPr>
       </w:pPr>
-      <w:bookmarkStart w:id="1" w:name="_Toc9720149"/>
+      <w:bookmarkStart w:id="1" w:name="_Toc11194310"/>
       <w:r>
         <w:rPr>
           <w:lang w:val="sr-Latn-CS"/>
@@ -3092,7 +2702,7 @@
           <w:lang w:val="sr-Latn-CS"/>
         </w:rPr>
       </w:pPr>
-      <w:bookmarkStart w:id="2" w:name="_Toc9720150"/>
+      <w:bookmarkStart w:id="2" w:name="_Toc11194311"/>
       <w:r>
         <w:rPr>
           <w:lang w:val="sr-Latn-CS"/>
@@ -3298,7 +2908,7 @@
         <w:rPr>
           <w:lang w:val="sr-Latn-CS"/>
         </w:rPr>
-        <w:t>Izbor opcije da li potvrđujete dolazak na venčanje ili otkazujete</w:t>
+        <w:t>Otvaranje dijaloga i izbor opcije da li potvrđujete dolazak na venčanje ili otkazujete</w:t>
       </w:r>
     </w:p>
     <w:p>
@@ -3434,7 +3044,7 @@
       </w:pPr>
       <w:bookmarkStart w:id="3" w:name="_Toc163018898"/>
       <w:bookmarkStart w:id="4" w:name="_Toc166577331"/>
-      <w:bookmarkStart w:id="5" w:name="_Toc9720151"/>
+      <w:bookmarkStart w:id="5" w:name="_Toc11194312"/>
       <w:r>
         <w:rPr>
           <w:lang w:val="sr-Latn-CS"/>
@@ -3720,7 +3330,7 @@
       </w:pPr>
       <w:bookmarkStart w:id="6" w:name="_Toc163018899"/>
       <w:bookmarkStart w:id="7" w:name="_Toc166577332"/>
-      <w:bookmarkStart w:id="8" w:name="_Toc9720152"/>
+      <w:bookmarkStart w:id="8" w:name="_Toc11194313"/>
       <w:r>
         <w:rPr>
           <w:lang w:val="sr-Latn-CS"/>
@@ -3887,7 +3497,7 @@
         <w:rPr>
           <w:lang w:val="sr-Latn-CS"/>
         </w:rPr>
-        <w:t>Prikazuje se stranica sa spiskom menija .</w:t>
+        <w:t>Prikazuje se stranica sa izborom obroka izmedju predjela, glavnog jela i deserta .</w:t>
       </w:r>
     </w:p>
     <w:p>
@@ -3905,7 +3515,7 @@
         <w:rPr>
           <w:lang w:val="sr-Latn-CS"/>
         </w:rPr>
-        <w:t>Prikazuje se stranica sa izbranim menijem.</w:t>
+        <w:t>Prikazuje se stranica sa izbranog obroka.</w:t>
       </w:r>
     </w:p>
     <w:p>
@@ -4012,7 +3622,7 @@
       </w:pPr>
       <w:bookmarkStart w:id="9" w:name="_Toc163018900"/>
       <w:bookmarkStart w:id="10" w:name="_Toc166577333"/>
-      <w:bookmarkStart w:id="11" w:name="_Toc9720153"/>
+      <w:bookmarkStart w:id="11" w:name="_Toc11194314"/>
       <w:r>
         <w:rPr>
           <w:lang w:val="sr-Latn-CS"/>
@@ -4335,7 +3945,7 @@
       </w:pPr>
       <w:bookmarkStart w:id="12" w:name="_Toc163018901"/>
       <w:bookmarkStart w:id="13" w:name="_Toc166577334"/>
-      <w:bookmarkStart w:id="14" w:name="_Toc9720154"/>
+      <w:bookmarkStart w:id="14" w:name="_Toc11194315"/>
       <w:r>
         <w:rPr>
           <w:lang w:val="sr-Latn-CS"/>
@@ -4611,7 +4221,7 @@
         </w:rPr>
       </w:pPr>
       <w:bookmarkStart w:id="15" w:name="_Toc166577335"/>
-      <w:bookmarkStart w:id="16" w:name="_Toc9720155"/>
+      <w:bookmarkStart w:id="16" w:name="_Toc11194316"/>
       <w:r>
         <w:rPr>
           <w:lang w:val="sr-Latn-CS"/>
@@ -4919,7 +4529,7 @@
       </w:pPr>
       <w:bookmarkStart w:id="17" w:name="_Toc163018903"/>
       <w:bookmarkStart w:id="18" w:name="_Toc166577336"/>
-      <w:bookmarkStart w:id="19" w:name="_Toc9720156"/>
+      <w:bookmarkStart w:id="19" w:name="_Toc11194317"/>
       <w:r>
         <w:rPr>
           <w:lang w:val="sr-Latn-CS"/>
@@ -5067,7 +4677,7 @@
         <w:rPr>
           <w:lang w:val="sr-Latn-CS"/>
         </w:rPr>
-        <w:t>Uneti podatke za koje venčanje se pretražuje.</w:t>
+        <w:t>Uneti prezime porodice</w:t>
       </w:r>
     </w:p>
     <w:p>
@@ -5085,7 +4695,7 @@
         <w:rPr>
           <w:lang w:val="sr-Latn-CS"/>
         </w:rPr>
-        <w:t>Prikazuje se stranica za unos podataka za gosta čije se mesto traži.</w:t>
+        <w:t>Prikazuje se stranica  sa listom porodica sa istim prezimenom, i bira se porodica.</w:t>
       </w:r>
     </w:p>
     <w:p>
@@ -5103,21 +4713,7 @@
         <w:rPr>
           <w:lang w:val="sr-Latn-CS"/>
         </w:rPr>
-        <w:t xml:space="preserve">Aktivira komandu </w:t>
-      </w:r>
-      <w:r>
-        <w:rPr>
-          <w:i/>
-          <w:iCs/>
-          <w:lang w:val="sr-Latn-CS"/>
-        </w:rPr>
-        <w:t>Pronađi</w:t>
-      </w:r>
-      <w:r>
-        <w:rPr>
-          <w:lang w:val="sr-Latn-CS"/>
-        </w:rPr>
-        <w:t>.</w:t>
+        <w:t>Klik na dugme prikazi odgovarajuce porodice.</w:t>
       </w:r>
     </w:p>
     <w:p>
@@ -5135,7 +4731,7 @@
         <w:rPr>
           <w:lang w:val="sr-Latn-CS"/>
         </w:rPr>
-        <w:t>Stranica se osvežava i prikazuje se broj stola za koji gost treba biti smešten.</w:t>
+        <w:t>Stranica se osvežava i prikazuje se sto za koji gost treba biti smešten.</w:t>
       </w:r>
     </w:p>
     <w:p>
@@ -5241,283 +4837,18 @@
           <w:lang w:val="sr-Latn-CS"/>
         </w:rPr>
       </w:pPr>
-      <w:bookmarkStart w:id="20" w:name="_Toc163018904"/>
-      <w:bookmarkStart w:id="21" w:name="_Toc166577337"/>
-      <w:bookmarkStart w:id="22" w:name="_Toc9720157"/>
-      <w:r>
-        <w:rPr>
-          <w:lang w:val="sr-Latn-CS"/>
-        </w:rPr>
-        <w:t>Generisanje računa proslave</w:t>
+      <w:bookmarkStart w:id="20" w:name="_Toc163018905"/>
+      <w:bookmarkStart w:id="21" w:name="_Toc166577338"/>
+      <w:bookmarkStart w:id="22" w:name="_Toc11194318"/>
+      <w:r>
+        <w:rPr>
+          <w:lang w:val="sr-Latn-CS"/>
+        </w:rPr>
+        <w:t>Generisanje rasporeda sedenja</w:t>
       </w:r>
       <w:bookmarkEnd w:id="20"/>
       <w:bookmarkEnd w:id="21"/>
       <w:bookmarkEnd w:id="22"/>
-    </w:p>
-    <w:p>
-      <w:pPr>
-        <w:pStyle w:val="BodyText"/>
-        <w:keepNext/>
-        <w:ind w:left="0"/>
-        <w:rPr>
-          <w:b/>
-          <w:bCs/>
-          <w:lang w:val="sr-Latn-CS"/>
-        </w:rPr>
-      </w:pPr>
-      <w:r>
-        <w:rPr>
-          <w:b/>
-          <w:bCs/>
-          <w:lang w:val="sr-Latn-CS"/>
-        </w:rPr>
-        <w:t>O</w:t>
-      </w:r>
-      <w:r>
-        <w:rPr>
-          <w:b/>
-          <w:bCs/>
-          <w:lang w:val="sr-Latn-CS"/>
-        </w:rPr>
-        <w:t>pis</w:t>
-      </w:r>
-      <w:r>
-        <w:rPr>
-          <w:b/>
-          <w:bCs/>
-          <w:lang w:val="sr-Latn-CS"/>
-        </w:rPr>
-        <w:t xml:space="preserve"> testa</w:t>
-      </w:r>
-      <w:r>
-        <w:rPr>
-          <w:b/>
-          <w:bCs/>
-          <w:lang w:val="sr-Latn-CS"/>
-        </w:rPr>
-        <w:t>:</w:t>
-      </w:r>
-    </w:p>
-    <w:p>
-      <w:pPr>
-        <w:pStyle w:val="BodyText"/>
-        <w:ind w:left="0"/>
-        <w:rPr>
-          <w:lang w:val="sr-Latn-CS"/>
-        </w:rPr>
-      </w:pPr>
-      <w:r>
-        <w:rPr>
-          <w:lang w:val="sr-Latn-CS"/>
-        </w:rPr>
-        <w:t>Provera generisanja računa za venčanje.</w:t>
-      </w:r>
-    </w:p>
-    <w:p>
-      <w:pPr>
-        <w:pStyle w:val="BodyText"/>
-        <w:keepNext/>
-        <w:ind w:left="0"/>
-        <w:rPr>
-          <w:b/>
-          <w:bCs/>
-          <w:lang w:val="sr-Latn-CS"/>
-        </w:rPr>
-      </w:pPr>
-      <w:r>
-        <w:rPr>
-          <w:b/>
-          <w:bCs/>
-          <w:lang w:val="sr-Latn-CS"/>
-        </w:rPr>
-        <w:t>Preduslovi:</w:t>
-      </w:r>
-    </w:p>
-    <w:p>
-      <w:pPr>
-        <w:pStyle w:val="BodyText"/>
-        <w:ind w:left="0"/>
-        <w:rPr>
-          <w:lang w:val="sr-Latn-CS"/>
-        </w:rPr>
-      </w:pPr>
-      <w:r>
-        <w:rPr>
-          <w:lang w:val="sr-Latn-CS"/>
-        </w:rPr>
-        <w:t>Mladenci su prijavljeni u aplikaciji, uneti su svi podaci koji utiču na cenu venčanja.</w:t>
-      </w:r>
-    </w:p>
-    <w:p>
-      <w:pPr>
-        <w:pStyle w:val="BodyText"/>
-        <w:keepNext/>
-        <w:ind w:left="0"/>
-        <w:rPr>
-          <w:b/>
-          <w:bCs/>
-          <w:lang w:val="sr-Latn-CS"/>
-        </w:rPr>
-      </w:pPr>
-      <w:r>
-        <w:rPr>
-          <w:b/>
-          <w:bCs/>
-          <w:lang w:val="sr-Latn-CS"/>
-        </w:rPr>
-        <w:t>Specifikacija ulaza/izlaza</w:t>
-      </w:r>
-      <w:r>
-        <w:rPr>
-          <w:b/>
-          <w:bCs/>
-          <w:lang w:val="sr-Latn-CS"/>
-        </w:rPr>
-        <w:t>:</w:t>
-      </w:r>
-    </w:p>
-    <w:p>
-      <w:pPr>
-        <w:pStyle w:val="BodyText"/>
-        <w:numPr>
-          <w:ilvl w:val="0"/>
-          <w:numId w:val="11"/>
-        </w:numPr>
-        <w:rPr>
-          <w:lang w:val="sr-Latn-CS"/>
-        </w:rPr>
-      </w:pPr>
-      <w:r>
-        <w:rPr>
-          <w:lang w:val="sr-Latn-CS"/>
-        </w:rPr>
-        <w:t>Izabrati opciju za prikaz generisanog računa venčanja.</w:t>
-      </w:r>
-    </w:p>
-    <w:p>
-      <w:pPr>
-        <w:pStyle w:val="BodyText"/>
-        <w:numPr>
-          <w:ilvl w:val="0"/>
-          <w:numId w:val="11"/>
-        </w:numPr>
-        <w:rPr>
-          <w:lang w:val="sr-Latn-CS"/>
-        </w:rPr>
-      </w:pPr>
-      <w:r>
-        <w:rPr>
-          <w:lang w:val="sr-Latn-CS"/>
-        </w:rPr>
-        <w:t>Prikazuje se stranica sa izračunatom cenom za venčanje.</w:t>
-      </w:r>
-    </w:p>
-    <w:p>
-      <w:pPr>
-        <w:pStyle w:val="BodyText"/>
-        <w:keepNext/>
-        <w:ind w:left="0"/>
-        <w:rPr>
-          <w:b/>
-          <w:bCs/>
-          <w:lang w:val="sr-Latn-CS"/>
-        </w:rPr>
-      </w:pPr>
-      <w:r>
-        <w:rPr>
-          <w:b/>
-          <w:bCs/>
-          <w:lang w:val="sr-Latn-CS"/>
-        </w:rPr>
-        <w:t>Očekivani rezultati:</w:t>
-      </w:r>
-    </w:p>
-    <w:p>
-      <w:pPr>
-        <w:pStyle w:val="BodyText"/>
-        <w:ind w:left="0"/>
-        <w:rPr>
-          <w:lang w:val="sr-Latn-CS"/>
-        </w:rPr>
-      </w:pPr>
-      <w:r>
-        <w:rPr>
-          <w:lang w:val="sr-Latn-CS"/>
-        </w:rPr>
-        <w:t>Stranica sadrži izračunatu cenu za proslavu venčanja.</w:t>
-      </w:r>
-    </w:p>
-    <w:p>
-      <w:pPr>
-        <w:pStyle w:val="BodyText"/>
-        <w:keepNext/>
-        <w:ind w:left="0"/>
-        <w:rPr>
-          <w:b/>
-          <w:bCs/>
-          <w:lang w:val="sr-Latn-CS"/>
-        </w:rPr>
-      </w:pPr>
-      <w:r>
-        <w:rPr>
-          <w:b/>
-          <w:bCs/>
-          <w:lang w:val="sr-Latn-CS"/>
-        </w:rPr>
-        <w:t>Napomene</w:t>
-      </w:r>
-      <w:r>
-        <w:rPr>
-          <w:b/>
-          <w:bCs/>
-          <w:lang w:val="sr-Latn-CS"/>
-        </w:rPr>
-        <w:t>:</w:t>
-      </w:r>
-    </w:p>
-    <w:p>
-      <w:pPr>
-        <w:pStyle w:val="BodyText"/>
-        <w:ind w:left="0"/>
-        <w:rPr>
-          <w:lang w:val="sr-Latn-CS"/>
-        </w:rPr>
-      </w:pPr>
-      <w:r>
-        <w:rPr>
-          <w:lang w:val="sr-Latn-CS"/>
-        </w:rPr>
-        <w:t>Nema.</w:t>
-      </w:r>
-    </w:p>
-    <w:p>
-      <w:pPr>
-        <w:pStyle w:val="BodyText"/>
-        <w:ind w:left="0"/>
-        <w:rPr>
-          <w:lang w:val="sr-Latn-CS"/>
-        </w:rPr>
-      </w:pPr>
-    </w:p>
-    <w:p>
-      <w:pPr>
-        <w:pStyle w:val="Heading2"/>
-        <w:rPr>
-          <w:lang w:val="sr-Latn-CS"/>
-        </w:rPr>
-      </w:pPr>
-      <w:bookmarkStart w:id="23" w:name="_Toc163018905"/>
-      <w:bookmarkStart w:id="24" w:name="_Toc166577338"/>
-      <w:bookmarkStart w:id="25" w:name="_Toc9720158"/>
-      <w:r>
-        <w:rPr>
-          <w:lang w:val="sr-Latn-CS"/>
-        </w:rPr>
-        <w:t>Generisanje rasporeda sedenja</w:t>
-      </w:r>
-      <w:bookmarkEnd w:id="23"/>
-      <w:bookmarkEnd w:id="24"/>
-      <w:bookmarkEnd w:id="25"/>
     </w:p>
     <w:p>
       <w:pPr>
@@ -5756,18 +5087,18 @@
           <w:lang w:val="sr-Latn-CS"/>
         </w:rPr>
       </w:pPr>
-      <w:bookmarkStart w:id="26" w:name="_Toc163018906"/>
-      <w:bookmarkStart w:id="27" w:name="_Toc166577339"/>
-      <w:bookmarkStart w:id="28" w:name="_Toc9720159"/>
+      <w:bookmarkStart w:id="23" w:name="_Toc163018906"/>
+      <w:bookmarkStart w:id="24" w:name="_Toc166577339"/>
+      <w:bookmarkStart w:id="25" w:name="_Toc11194319"/>
       <w:r>
         <w:rPr>
           <w:lang w:val="sr-Latn-CS"/>
         </w:rPr>
         <w:t>Prikaz rasporeda stolova i gostiju</w:t>
       </w:r>
-      <w:bookmarkEnd w:id="26"/>
-      <w:bookmarkEnd w:id="27"/>
-      <w:bookmarkEnd w:id="28"/>
+      <w:bookmarkEnd w:id="23"/>
+      <w:bookmarkEnd w:id="24"/>
+      <w:bookmarkEnd w:id="25"/>
     </w:p>
     <w:p>
       <w:pPr>
@@ -5866,29 +5197,20 @@
     <w:p>
       <w:pPr>
         <w:pStyle w:val="BodyText"/>
-        <w:keepNext/>
-        <w:ind w:left="0"/>
-        <w:rPr>
-          <w:b/>
-          <w:bCs/>
-          <w:lang w:val="sr-Latn-CS"/>
-        </w:rPr>
-      </w:pPr>
-      <w:r>
-        <w:rPr>
-          <w:b/>
-          <w:bCs/>
-          <w:lang w:val="sr-Latn-CS"/>
-        </w:rPr>
-        <w:t>Specifikacija ulaza/izlaza</w:t>
-      </w:r>
-      <w:r>
-        <w:rPr>
-          <w:b/>
-          <w:bCs/>
-          <w:lang w:val="sr-Latn-CS"/>
-        </w:rPr>
-        <w:t>:</w:t>
+        <w:ind w:left="0"/>
+        <w:rPr>
+          <w:b/>
+          <w:bCs/>
+          <w:lang w:val="sr-Latn-CS"/>
+        </w:rPr>
+      </w:pPr>
+      <w:r>
+        <w:rPr>
+          <w:b/>
+          <w:bCs/>
+          <w:lang w:val="sr-Latn-CS"/>
+        </w:rPr>
+        <w:t>Specifikacija ulaza/izlaza:</w:t>
       </w:r>
     </w:p>
     <w:p>
@@ -5906,7 +5228,7 @@
         <w:rPr>
           <w:lang w:val="sr-Latn-CS"/>
         </w:rPr>
-        <w:t>Izabrati određeni sto za koji zelite prikaz.</w:t>
+        <w:t>Klik na dugme raspored stolova.</w:t>
       </w:r>
     </w:p>
     <w:p>
@@ -5924,8 +5246,7 @@
         <w:rPr>
           <w:lang w:val="sr-Latn-CS"/>
         </w:rPr>
-        <w:lastRenderedPageBreak/>
-        <w:t>Prikazuje se informacije o tom stolu.</w:t>
+        <w:t>Stranica se refresuje i prikazuje se raspored.</w:t>
       </w:r>
     </w:p>
     <w:p>
@@ -5943,21 +5264,43 @@
         <w:rPr>
           <w:lang w:val="sr-Latn-CS"/>
         </w:rPr>
-        <w:t xml:space="preserve">Klikom na </w:t>
-      </w:r>
-      <w:r>
-        <w:rPr>
-          <w:i/>
-          <w:iCs/>
-          <w:lang w:val="sr-Latn-CS"/>
-        </w:rPr>
-        <w:t>Prikazi</w:t>
-      </w:r>
-      <w:r>
-        <w:rPr>
-          <w:lang w:val="sr-Latn-CS"/>
-        </w:rPr>
-        <w:t xml:space="preserve"> se prikazuje lista gostiju koji su za tim stolom.</w:t>
+        <w:t>Izabrati određeni sto za koji zelite prikaz.</w:t>
+      </w:r>
+    </w:p>
+    <w:p>
+      <w:pPr>
+        <w:pStyle w:val="BodyText"/>
+        <w:numPr>
+          <w:ilvl w:val="0"/>
+          <w:numId w:val="13"/>
+        </w:numPr>
+        <w:rPr>
+          <w:lang w:val="sr-Latn-CS"/>
+        </w:rPr>
+      </w:pPr>
+      <w:r>
+        <w:rPr>
+          <w:lang w:val="sr-Latn-CS"/>
+        </w:rPr>
+        <w:t>Prikazuje se informacije o tom stolu.</w:t>
+      </w:r>
+    </w:p>
+    <w:p>
+      <w:pPr>
+        <w:pStyle w:val="BodyText"/>
+        <w:numPr>
+          <w:ilvl w:val="0"/>
+          <w:numId w:val="13"/>
+        </w:numPr>
+        <w:rPr>
+          <w:lang w:val="sr-Latn-CS"/>
+        </w:rPr>
+      </w:pPr>
+      <w:r>
+        <w:rPr>
+          <w:lang w:val="sr-Latn-CS"/>
+        </w:rPr>
+        <w:t>Klikom na sto se prikazuje lista gostiju koji su za tim stolom.</w:t>
       </w:r>
     </w:p>
     <w:p>
@@ -6048,18 +5391,18 @@
           <w:lang w:val="sr-Latn-CS"/>
         </w:rPr>
       </w:pPr>
-      <w:bookmarkStart w:id="29" w:name="_Toc163018907"/>
-      <w:bookmarkStart w:id="30" w:name="_Toc166577340"/>
-      <w:bookmarkStart w:id="31" w:name="_Toc9720160"/>
-      <w:r>
-        <w:rPr>
-          <w:lang w:val="sr-Latn-CS"/>
-        </w:rPr>
-        <w:t>Unos prikaz i ažuriranje podataka o proslavama</w:t>
-      </w:r>
-      <w:bookmarkEnd w:id="29"/>
-      <w:bookmarkEnd w:id="30"/>
-      <w:bookmarkEnd w:id="31"/>
+      <w:bookmarkStart w:id="26" w:name="_Toc163018907"/>
+      <w:bookmarkStart w:id="27" w:name="_Toc166577340"/>
+      <w:bookmarkStart w:id="28" w:name="_Toc11194320"/>
+      <w:r>
+        <w:rPr>
+          <w:lang w:val="sr-Latn-CS"/>
+        </w:rPr>
+        <w:t>Unos i ažuriranje podataka o proslavama</w:t>
+      </w:r>
+      <w:bookmarkEnd w:id="26"/>
+      <w:bookmarkEnd w:id="27"/>
+      <w:bookmarkEnd w:id="28"/>
     </w:p>
     <w:p>
       <w:pPr>
@@ -6137,6 +5480,7 @@
           <w:bCs/>
           <w:lang w:val="sr-Latn-CS"/>
         </w:rPr>
+        <w:lastRenderedPageBreak/>
         <w:t>Preduslovi:</w:t>
       </w:r>
     </w:p>
@@ -6252,7 +5596,7 @@
         <w:rPr>
           <w:lang w:val="sr-Latn-CS"/>
         </w:rPr>
-        <w:t>Vrši se unos, ili prikaz i ažuriranje podataka.</w:t>
+        <w:t>Vrši se unos, ili  ažuriranje podataka.</w:t>
       </w:r>
     </w:p>
     <w:p>
@@ -6288,24 +5632,6 @@
         <w:rPr>
           <w:lang w:val="sr-Latn-CS"/>
         </w:rPr>
-        <w:t>Ako je izabran prikaz prikazuje se stranica sa podacima.</w:t>
-      </w:r>
-    </w:p>
-    <w:p>
-      <w:pPr>
-        <w:pStyle w:val="BodyText"/>
-        <w:numPr>
-          <w:ilvl w:val="0"/>
-          <w:numId w:val="15"/>
-        </w:numPr>
-        <w:rPr>
-          <w:lang w:val="sr-Latn-CS"/>
-        </w:rPr>
-      </w:pPr>
-      <w:r>
-        <w:rPr>
-          <w:lang w:val="sr-Latn-CS"/>
-        </w:rPr>
         <w:t>Ako je izabrano ažuriranje prikazuje se forma za ažuriranje.</w:t>
       </w:r>
     </w:p>
@@ -6341,7 +5667,7 @@
         <w:rPr>
           <w:lang w:val="sr-Latn-CS"/>
         </w:rPr>
-        <w:t>Prikaz podataka, omogućen unos podataka, i ažuriranje podataka-</w:t>
+        <w:t>Prikaz podataka, omogućen unos podataka, i ažuriranje podataka.</w:t>
       </w:r>
     </w:p>
     <w:p>
@@ -6459,18 +5785,18 @@
           <w:lang w:val="sr-Latn-CS"/>
         </w:rPr>
       </w:pPr>
-      <w:bookmarkStart w:id="32" w:name="_Toc163018908"/>
-      <w:bookmarkStart w:id="33" w:name="_Toc166577341"/>
-      <w:bookmarkStart w:id="34" w:name="_Toc9720161"/>
+      <w:bookmarkStart w:id="29" w:name="_Toc163018908"/>
+      <w:bookmarkStart w:id="30" w:name="_Toc166577341"/>
+      <w:bookmarkStart w:id="31" w:name="_Toc11194321"/>
       <w:r>
         <w:rPr>
           <w:lang w:val="sr-Latn-CS"/>
         </w:rPr>
         <w:t>Dodavanje porodice</w:t>
       </w:r>
-      <w:bookmarkEnd w:id="32"/>
-      <w:bookmarkEnd w:id="33"/>
-      <w:bookmarkEnd w:id="34"/>
+      <w:bookmarkEnd w:id="29"/>
+      <w:bookmarkEnd w:id="30"/>
+      <w:bookmarkEnd w:id="31"/>
     </w:p>
     <w:p>
       <w:pPr>
@@ -6627,7 +5953,6 @@
         <w:rPr>
           <w:lang w:val="sr-Latn-CS"/>
         </w:rPr>
-        <w:lastRenderedPageBreak/>
         <w:t>Prikazuje se stranica sa formama za unos.</w:t>
       </w:r>
     </w:p>
@@ -6764,18 +6089,18 @@
           <w:lang w:val="sr-Latn-CS"/>
         </w:rPr>
       </w:pPr>
-      <w:bookmarkStart w:id="35" w:name="_Toc163018909"/>
-      <w:bookmarkStart w:id="36" w:name="_Toc166577342"/>
-      <w:bookmarkStart w:id="37" w:name="_Toc9720162"/>
-      <w:r>
-        <w:rPr>
-          <w:lang w:val="sr-Latn-CS"/>
-        </w:rPr>
-        <w:t>Dodavanje člana porodice</w:t>
-      </w:r>
-      <w:bookmarkEnd w:id="35"/>
-      <w:bookmarkEnd w:id="36"/>
-      <w:bookmarkEnd w:id="37"/>
+      <w:bookmarkStart w:id="32" w:name="_Toc163018909"/>
+      <w:bookmarkStart w:id="33" w:name="_Toc166577342"/>
+      <w:bookmarkStart w:id="34" w:name="_Toc11194322"/>
+      <w:r>
+        <w:rPr>
+          <w:lang w:val="sr-Latn-CS"/>
+        </w:rPr>
+        <w:t>Dodavanje članova porodice</w:t>
+      </w:r>
+      <w:bookmarkEnd w:id="32"/>
+      <w:bookmarkEnd w:id="33"/>
+      <w:bookmarkEnd w:id="34"/>
     </w:p>
     <w:p>
       <w:pPr>
@@ -6853,6 +6178,7 @@
           <w:bCs/>
           <w:lang w:val="sr-Latn-CS"/>
         </w:rPr>
+        <w:lastRenderedPageBreak/>
         <w:t>Preduslovi:</w:t>
       </w:r>
     </w:p>
@@ -6914,7 +6240,7 @@
         <w:rPr>
           <w:lang w:val="sr-Latn-CS"/>
         </w:rPr>
-        <w:t>Izabrati opciju za dpdavanje određenog člana porodice.</w:t>
+        <w:t>Izabrati opciju za dodavanje  članova porodice.</w:t>
       </w:r>
     </w:p>
     <w:p>
@@ -6932,7 +6258,7 @@
         <w:rPr>
           <w:lang w:val="sr-Latn-CS"/>
         </w:rPr>
-        <w:t>Prikazuje se forma za unos podataka o članu.</w:t>
+        <w:t>Prikazuje se forma za unos podataka članovima.</w:t>
       </w:r>
     </w:p>
     <w:p>
@@ -6950,7 +6276,7 @@
         <w:rPr>
           <w:lang w:val="sr-Latn-CS"/>
         </w:rPr>
-        <w:t>Unos podataka o članu.</w:t>
+        <w:t>Unos podataka o članovima.</w:t>
       </w:r>
     </w:p>
     <w:p>
@@ -7066,18 +6392,18 @@
           <w:lang w:val="sr-Latn-CS"/>
         </w:rPr>
       </w:pPr>
-      <w:bookmarkStart w:id="38" w:name="_Toc163018910"/>
-      <w:bookmarkStart w:id="39" w:name="_Toc166577343"/>
-      <w:bookmarkStart w:id="40" w:name="_Toc9720163"/>
-      <w:r>
-        <w:rPr>
-          <w:lang w:val="sr-Latn-CS"/>
-        </w:rPr>
-        <w:t>Ažuriranje  podataka o porodici</w:t>
-      </w:r>
-      <w:bookmarkEnd w:id="38"/>
-      <w:bookmarkEnd w:id="39"/>
-      <w:bookmarkEnd w:id="40"/>
+      <w:bookmarkStart w:id="35" w:name="_Toc163018914"/>
+      <w:bookmarkStart w:id="36" w:name="_Toc166577347"/>
+      <w:bookmarkStart w:id="37" w:name="_Toc11194323"/>
+      <w:r>
+        <w:rPr>
+          <w:lang w:val="sr-Latn-CS"/>
+        </w:rPr>
+        <w:t>Kreiranje i arhiviranje  zaposlenih</w:t>
+      </w:r>
+      <w:bookmarkEnd w:id="35"/>
+      <w:bookmarkEnd w:id="36"/>
+      <w:bookmarkEnd w:id="37"/>
     </w:p>
     <w:p>
       <w:pPr>
@@ -7101,30 +6427,18 @@
     </w:p>
     <w:p>
       <w:pPr>
-        <w:spacing w:line="240" w:lineRule="atLeast"/>
-        <w:rPr>
-          <w:sz w:val="22"/>
-          <w:szCs w:val="22"/>
-          <w:lang w:val="sr-Latn-CS"/>
-        </w:rPr>
-      </w:pPr>
-      <w:r>
-        <w:rPr>
-          <w:sz w:val="20"/>
-          <w:szCs w:val="20"/>
-          <w:lang w:val="sr-Latn-CS"/>
-        </w:rPr>
-        <w:t>Ažuriranje osnovnih podataka o porodici u delu aplikacije koja je namenjena mladencima.</w:t>
-      </w:r>
-    </w:p>
-    <w:p>
-      <w:pPr>
-        <w:pStyle w:val="BodyText"/>
-        <w:ind w:left="0"/>
-        <w:rPr>
-          <w:lang w:val="sr-Latn-CS"/>
-        </w:rPr>
-      </w:pPr>
+        <w:pStyle w:val="BodyText"/>
+        <w:ind w:left="0"/>
+        <w:rPr>
+          <w:lang w:val="sr-Latn-CS"/>
+        </w:rPr>
+      </w:pPr>
+      <w:r>
+        <w:rPr>
+          <w:lang w:val="sr-Latn-CS"/>
+        </w:rPr>
+        <w:t xml:space="preserve">Opcija menadžera restorana da kreira , arhivira naloge zaposlenim radnicima. </w:t>
+      </w:r>
     </w:p>
     <w:p>
       <w:pPr>
@@ -7145,1498 +6459,8 @@
         </w:rPr>
         <w:t>Preduslovi:</w:t>
       </w:r>
-    </w:p>
-    <w:p>
-      <w:pPr>
-        <w:pStyle w:val="BodyText"/>
-        <w:ind w:left="0"/>
-        <w:rPr>
-          <w:lang w:val="sr-Latn-CS"/>
-        </w:rPr>
-      </w:pPr>
-      <w:r>
-        <w:rPr>
-          <w:lang w:val="sr-Latn-CS"/>
-        </w:rPr>
-        <w:t>Mladenci su prijavljeni u aplikaciji.</w:t>
-      </w:r>
-    </w:p>
-    <w:p>
-      <w:pPr>
-        <w:pStyle w:val="BodyText"/>
-        <w:keepNext/>
-        <w:ind w:left="0"/>
-        <w:rPr>
-          <w:b/>
-          <w:bCs/>
-          <w:lang w:val="sr-Latn-CS"/>
-        </w:rPr>
-      </w:pPr>
-      <w:r>
-        <w:rPr>
-          <w:b/>
-          <w:bCs/>
-          <w:lang w:val="sr-Latn-CS"/>
-        </w:rPr>
-        <w:t>Specifikacija ulaza/izlaza</w:t>
-      </w:r>
-      <w:r>
-        <w:rPr>
-          <w:b/>
-          <w:bCs/>
-          <w:lang w:val="sr-Latn-CS"/>
-        </w:rPr>
-        <w:t>:</w:t>
-      </w:r>
-    </w:p>
-    <w:p>
-      <w:pPr>
-        <w:pStyle w:val="BodyText"/>
-        <w:numPr>
-          <w:ilvl w:val="0"/>
-          <w:numId w:val="18"/>
-        </w:numPr>
-        <w:rPr>
-          <w:lang w:val="sr-Latn-CS"/>
-        </w:rPr>
-      </w:pPr>
-      <w:r>
-        <w:rPr>
-          <w:lang w:val="sr-Latn-CS"/>
-        </w:rPr>
-        <w:t>Izabrati opciju za prikaz porodica.</w:t>
-      </w:r>
-    </w:p>
-    <w:p>
-      <w:pPr>
-        <w:pStyle w:val="BodyText"/>
-        <w:numPr>
-          <w:ilvl w:val="0"/>
-          <w:numId w:val="18"/>
-        </w:numPr>
-        <w:rPr>
-          <w:lang w:val="sr-Latn-CS"/>
-        </w:rPr>
-      </w:pPr>
-      <w:r>
-        <w:rPr>
-          <w:lang w:val="sr-Latn-CS"/>
-        </w:rPr>
-        <w:t>Vrši se izbor porodice.</w:t>
-      </w:r>
-    </w:p>
-    <w:p>
-      <w:pPr>
-        <w:pStyle w:val="BodyText"/>
-        <w:numPr>
-          <w:ilvl w:val="0"/>
-          <w:numId w:val="18"/>
-        </w:numPr>
-        <w:rPr>
-          <w:lang w:val="sr-Latn-CS"/>
-        </w:rPr>
-      </w:pPr>
-      <w:r>
-        <w:rPr>
-          <w:lang w:val="sr-Latn-CS"/>
-        </w:rPr>
-        <w:t>Izabrati opciju za ažuriranje porodica.</w:t>
-      </w:r>
-    </w:p>
-    <w:p>
-      <w:pPr>
-        <w:pStyle w:val="BodyText"/>
-        <w:numPr>
-          <w:ilvl w:val="0"/>
-          <w:numId w:val="18"/>
-        </w:numPr>
-        <w:rPr>
-          <w:lang w:val="sr-Latn-CS"/>
-        </w:rPr>
-      </w:pPr>
-      <w:r>
-        <w:rPr>
-          <w:lang w:val="sr-Latn-CS"/>
-        </w:rPr>
-        <w:t>Prikazuje se stranica sa porodicama.</w:t>
-      </w:r>
-    </w:p>
-    <w:p>
-      <w:pPr>
-        <w:pStyle w:val="BodyText"/>
-        <w:numPr>
-          <w:ilvl w:val="0"/>
-          <w:numId w:val="18"/>
-        </w:numPr>
-        <w:rPr>
-          <w:lang w:val="sr-Latn-CS"/>
-        </w:rPr>
-      </w:pPr>
-      <w:r>
-        <w:rPr>
-          <w:lang w:val="sr-Latn-CS"/>
-        </w:rPr>
-        <w:t>Izabrati porodicu koju želimo da ažuriramo.</w:t>
-      </w:r>
-    </w:p>
-    <w:p>
-      <w:pPr>
-        <w:pStyle w:val="BodyText"/>
-        <w:numPr>
-          <w:ilvl w:val="0"/>
-          <w:numId w:val="18"/>
-        </w:numPr>
-        <w:rPr>
-          <w:lang w:val="sr-Latn-CS"/>
-        </w:rPr>
-      </w:pPr>
-      <w:r>
-        <w:rPr>
-          <w:lang w:val="sr-Latn-CS"/>
-        </w:rPr>
-        <w:lastRenderedPageBreak/>
-        <w:t>Izmeniti podatke vezane za porodicu.</w:t>
-      </w:r>
-    </w:p>
-    <w:p>
-      <w:pPr>
-        <w:pStyle w:val="BodyText"/>
-        <w:numPr>
-          <w:ilvl w:val="0"/>
-          <w:numId w:val="18"/>
-        </w:numPr>
-        <w:rPr>
-          <w:lang w:val="sr-Latn-CS"/>
-        </w:rPr>
-      </w:pPr>
-      <w:r>
-        <w:rPr>
-          <w:lang w:val="sr-Latn-CS"/>
-        </w:rPr>
-        <w:t xml:space="preserve">Ako je pritisnut taster </w:t>
-      </w:r>
-      <w:r>
-        <w:rPr>
-          <w:i/>
-          <w:iCs/>
-          <w:lang w:val="sr-Latn-CS"/>
-        </w:rPr>
-        <w:t>Sačuvaj</w:t>
-      </w:r>
-      <w:r>
-        <w:rPr>
-          <w:lang w:val="sr-Latn-CS"/>
-        </w:rPr>
-        <w:t xml:space="preserve">, vrši se ažuriranje podataka u bazi podataka. Ako je pritisnut taster </w:t>
-      </w:r>
-      <w:r>
-        <w:rPr>
-          <w:i/>
-          <w:iCs/>
-          <w:lang w:val="sr-Latn-CS"/>
-        </w:rPr>
-        <w:t>Odustani</w:t>
-      </w:r>
-      <w:r>
-        <w:rPr>
-          <w:lang w:val="sr-Latn-CS"/>
-        </w:rPr>
-        <w:t>, odustaje se od ažuriranja.</w:t>
-      </w:r>
-    </w:p>
-    <w:p>
-      <w:pPr>
-        <w:pStyle w:val="BodyText"/>
-        <w:ind w:left="0"/>
-        <w:rPr>
-          <w:lang w:val="sr-Latn-CS"/>
-        </w:rPr>
-      </w:pPr>
-    </w:p>
-    <w:p>
-      <w:pPr>
-        <w:pStyle w:val="BodyText"/>
-        <w:keepNext/>
-        <w:ind w:left="0"/>
-        <w:rPr>
-          <w:b/>
-          <w:bCs/>
-          <w:lang w:val="sr-Latn-CS"/>
-        </w:rPr>
-      </w:pPr>
-      <w:r>
-        <w:rPr>
-          <w:b/>
-          <w:bCs/>
-          <w:lang w:val="sr-Latn-CS"/>
-        </w:rPr>
-        <w:t>Očekivani rezultati</w:t>
-      </w:r>
-      <w:r>
-        <w:rPr>
-          <w:b/>
-          <w:bCs/>
-          <w:lang w:val="sr-Latn-CS"/>
-        </w:rPr>
-        <w:t>:</w:t>
-      </w:r>
-    </w:p>
-    <w:p>
-      <w:pPr>
-        <w:pStyle w:val="BodyText"/>
-        <w:ind w:left="0"/>
-        <w:rPr>
-          <w:lang w:val="sr-Latn-CS"/>
-        </w:rPr>
-      </w:pPr>
-      <w:r>
-        <w:rPr>
-          <w:lang w:val="sr-Latn-CS"/>
-        </w:rPr>
-        <w:t>Ako je izvršena izmena podataka o porodici, stanica prikazuje potvrdu . Ako se odustalo od promena stranica se prikazuje sa nepromenjenim sadržajem.</w:t>
-      </w:r>
-    </w:p>
-    <w:p>
-      <w:pPr>
-        <w:pStyle w:val="BodyText"/>
-        <w:keepNext/>
-        <w:ind w:left="0"/>
-        <w:rPr>
-          <w:b/>
-          <w:bCs/>
-          <w:lang w:val="sr-Latn-CS"/>
-        </w:rPr>
-      </w:pPr>
-      <w:r>
-        <w:rPr>
-          <w:b/>
-          <w:bCs/>
-          <w:lang w:val="sr-Latn-CS"/>
-        </w:rPr>
-        <w:t>Napomene</w:t>
-      </w:r>
-      <w:r>
-        <w:rPr>
-          <w:b/>
-          <w:bCs/>
-          <w:lang w:val="sr-Latn-CS"/>
-        </w:rPr>
-        <w:t>:</w:t>
-      </w:r>
-    </w:p>
-    <w:p>
-      <w:pPr>
-        <w:pStyle w:val="BodyText"/>
-        <w:ind w:left="0"/>
-        <w:rPr>
-          <w:lang w:val="sr-Latn-CS"/>
-        </w:rPr>
-      </w:pPr>
-      <w:r>
-        <w:rPr>
-          <w:lang w:val="sr-Latn-CS"/>
-        </w:rPr>
-        <w:t>Nema.</w:t>
-      </w:r>
-    </w:p>
-    <w:p>
-      <w:pPr>
-        <w:pStyle w:val="BodyText"/>
-        <w:ind w:left="0"/>
-        <w:rPr>
-          <w:lang w:val="sr-Latn-CS"/>
-        </w:rPr>
-      </w:pPr>
-    </w:p>
-    <w:p>
-      <w:pPr>
-        <w:pStyle w:val="Heading2"/>
-        <w:rPr>
-          <w:lang w:val="sr-Latn-CS"/>
-        </w:rPr>
-      </w:pPr>
-      <w:bookmarkStart w:id="41" w:name="_Toc163018911"/>
-      <w:bookmarkStart w:id="42" w:name="_Toc166577344"/>
-      <w:bookmarkStart w:id="43" w:name="_Toc9720164"/>
-      <w:r>
-        <w:rPr>
-          <w:lang w:val="sr-Latn-CS"/>
-        </w:rPr>
-        <w:t>Ažuriranje  podataka o konkretnom članu porodice</w:t>
-      </w:r>
-      <w:bookmarkEnd w:id="43"/>
-      <w:r>
-        <w:rPr>
-          <w:lang w:val="sr-Latn-CS"/>
-        </w:rPr>
-        <w:t xml:space="preserve"> </w:t>
-      </w:r>
-      <w:bookmarkEnd w:id="41"/>
-      <w:bookmarkEnd w:id="42"/>
-    </w:p>
-    <w:p>
-      <w:pPr>
-        <w:pStyle w:val="BodyText"/>
-        <w:keepNext/>
-        <w:ind w:left="0"/>
-        <w:rPr>
-          <w:b/>
-          <w:bCs/>
-          <w:lang w:val="sr-Latn-CS"/>
-        </w:rPr>
-      </w:pPr>
-      <w:r>
-        <w:rPr>
-          <w:b/>
-          <w:bCs/>
-          <w:lang w:val="sr-Latn-CS"/>
-        </w:rPr>
-        <w:t>Opis testa:</w:t>
-      </w:r>
-    </w:p>
-    <w:p>
-      <w:pPr>
-        <w:spacing w:line="240" w:lineRule="atLeast"/>
-        <w:rPr>
-          <w:sz w:val="22"/>
-          <w:szCs w:val="22"/>
-          <w:lang w:val="sr-Latn-CS"/>
-        </w:rPr>
-      </w:pPr>
-      <w:r>
-        <w:rPr>
-          <w:sz w:val="20"/>
-          <w:szCs w:val="20"/>
-          <w:lang w:val="sr-Latn-CS"/>
-        </w:rPr>
-        <w:t>Ažuriranje osnovnih podataka o konkretnom članu porodice u delu aplikacije koja je namenjena mladencima.</w:t>
-      </w:r>
-    </w:p>
-    <w:p>
-      <w:pPr>
-        <w:pStyle w:val="BodyText"/>
-        <w:ind w:left="0"/>
-        <w:rPr>
-          <w:lang w:val="sr-Latn-CS"/>
-        </w:rPr>
-      </w:pPr>
-    </w:p>
-    <w:p>
-      <w:pPr>
-        <w:pStyle w:val="BodyText"/>
-        <w:keepNext/>
-        <w:ind w:left="0"/>
-        <w:rPr>
-          <w:b/>
-          <w:bCs/>
-          <w:lang w:val="sr-Latn-CS"/>
-        </w:rPr>
-      </w:pPr>
-      <w:r>
-        <w:rPr>
-          <w:b/>
-          <w:bCs/>
-          <w:lang w:val="sr-Latn-CS"/>
-        </w:rPr>
-        <w:t>Preduslovi:</w:t>
-      </w:r>
-    </w:p>
-    <w:p>
-      <w:pPr>
-        <w:pStyle w:val="BodyText"/>
-        <w:ind w:left="0"/>
-        <w:rPr>
-          <w:lang w:val="sr-Latn-CS"/>
-        </w:rPr>
-      </w:pPr>
-      <w:r>
-        <w:rPr>
-          <w:lang w:val="sr-Latn-CS"/>
-        </w:rPr>
-        <w:t>Mladenci su prijavljeni u aplikaciji</w:t>
-      </w:r>
-    </w:p>
-    <w:p>
-      <w:pPr>
-        <w:pStyle w:val="BodyText"/>
-        <w:keepNext/>
-        <w:ind w:left="0"/>
-        <w:rPr>
-          <w:b/>
-          <w:bCs/>
-          <w:lang w:val="sr-Latn-CS"/>
-        </w:rPr>
-      </w:pPr>
-      <w:r>
-        <w:rPr>
-          <w:b/>
-          <w:bCs/>
-          <w:lang w:val="sr-Latn-CS"/>
-        </w:rPr>
-        <w:t>Specifikacija ulaza/izlaza:</w:t>
-      </w:r>
-    </w:p>
-    <w:p>
-      <w:pPr>
-        <w:pStyle w:val="BodyText"/>
-        <w:numPr>
-          <w:ilvl w:val="0"/>
-          <w:numId w:val="19"/>
-        </w:numPr>
-        <w:rPr>
-          <w:lang w:val="sr-Latn-CS"/>
-        </w:rPr>
-      </w:pPr>
-      <w:r>
-        <w:rPr>
-          <w:lang w:val="sr-Latn-CS"/>
-        </w:rPr>
-        <w:t>Izabrati opciju za prikaz porodica.</w:t>
-      </w:r>
-    </w:p>
-    <w:p>
-      <w:pPr>
-        <w:pStyle w:val="BodyText"/>
-        <w:numPr>
-          <w:ilvl w:val="0"/>
-          <w:numId w:val="19"/>
-        </w:numPr>
-        <w:rPr>
-          <w:lang w:val="sr-Latn-CS"/>
-        </w:rPr>
-      </w:pPr>
-      <w:r>
-        <w:rPr>
-          <w:lang w:val="sr-Latn-CS"/>
-        </w:rPr>
-        <w:t>Vrši se izbor porodice.</w:t>
-      </w:r>
-    </w:p>
-    <w:p>
-      <w:pPr>
-        <w:pStyle w:val="BodyText"/>
-        <w:numPr>
-          <w:ilvl w:val="0"/>
-          <w:numId w:val="19"/>
-        </w:numPr>
-        <w:rPr>
-          <w:lang w:val="sr-Latn-CS"/>
-        </w:rPr>
-      </w:pPr>
-      <w:r>
-        <w:rPr>
-          <w:lang w:val="sr-Latn-CS"/>
-        </w:rPr>
-        <w:t>Izabrati opciju za ažuriranje porodica.</w:t>
-      </w:r>
-    </w:p>
-    <w:p>
-      <w:pPr>
-        <w:pStyle w:val="BodyText"/>
-        <w:numPr>
-          <w:ilvl w:val="0"/>
-          <w:numId w:val="19"/>
-        </w:numPr>
-        <w:rPr>
-          <w:lang w:val="sr-Latn-CS"/>
-        </w:rPr>
-      </w:pPr>
-      <w:r>
-        <w:rPr>
-          <w:lang w:val="sr-Latn-CS"/>
-        </w:rPr>
-        <w:t>Izabrati opciju za ažuriranje člana.</w:t>
-      </w:r>
-    </w:p>
-    <w:p>
-      <w:pPr>
-        <w:pStyle w:val="BodyText"/>
-        <w:numPr>
-          <w:ilvl w:val="0"/>
-          <w:numId w:val="19"/>
-        </w:numPr>
-        <w:rPr>
-          <w:lang w:val="sr-Latn-CS"/>
-        </w:rPr>
-      </w:pPr>
-      <w:r>
-        <w:rPr>
-          <w:lang w:val="sr-Latn-CS"/>
-        </w:rPr>
-        <w:t>Prikazuje se forma za izbor člana.</w:t>
-      </w:r>
-    </w:p>
-    <w:p>
-      <w:pPr>
-        <w:pStyle w:val="BodyText"/>
-        <w:numPr>
-          <w:ilvl w:val="0"/>
-          <w:numId w:val="19"/>
-        </w:numPr>
-        <w:rPr>
-          <w:lang w:val="sr-Latn-CS"/>
-        </w:rPr>
-      </w:pPr>
-      <w:r>
-        <w:rPr>
-          <w:lang w:val="sr-Latn-CS"/>
-        </w:rPr>
-        <w:t>Bira se član za ažuriranje.</w:t>
-      </w:r>
-    </w:p>
-    <w:p>
-      <w:pPr>
-        <w:pStyle w:val="BodyText"/>
-        <w:numPr>
-          <w:ilvl w:val="0"/>
-          <w:numId w:val="19"/>
-        </w:numPr>
-        <w:rPr>
-          <w:lang w:val="sr-Latn-CS"/>
-        </w:rPr>
-      </w:pPr>
-      <w:r>
-        <w:rPr>
-          <w:lang w:val="sr-Latn-CS"/>
-        </w:rPr>
-        <w:t>Prikazuje se forma za ažuriranje.</w:t>
-      </w:r>
-    </w:p>
-    <w:p>
-      <w:pPr>
-        <w:pStyle w:val="BodyText"/>
-        <w:numPr>
-          <w:ilvl w:val="0"/>
-          <w:numId w:val="19"/>
-        </w:numPr>
-        <w:rPr>
-          <w:lang w:val="sr-Latn-CS"/>
-        </w:rPr>
-      </w:pPr>
-      <w:r>
-        <w:rPr>
-          <w:lang w:val="sr-Latn-CS"/>
-        </w:rPr>
-        <w:t>Vrši se ažuriranje podataka.</w:t>
-      </w:r>
-    </w:p>
-    <w:p>
-      <w:pPr>
-        <w:pStyle w:val="BodyText"/>
-        <w:numPr>
-          <w:ilvl w:val="0"/>
-          <w:numId w:val="19"/>
-        </w:numPr>
-        <w:rPr>
-          <w:lang w:val="sr-Latn-CS"/>
-        </w:rPr>
-      </w:pPr>
-      <w:r>
-        <w:rPr>
-          <w:lang w:val="sr-Latn-CS"/>
-        </w:rPr>
-        <w:t xml:space="preserve">Ako je pritisnut taster </w:t>
-      </w:r>
-      <w:r>
-        <w:rPr>
-          <w:i/>
-          <w:iCs/>
-          <w:lang w:val="sr-Latn-CS"/>
-        </w:rPr>
-        <w:t>Sačuvaj</w:t>
-      </w:r>
-      <w:r>
-        <w:rPr>
-          <w:lang w:val="sr-Latn-CS"/>
-        </w:rPr>
-        <w:t xml:space="preserve">, vrši se ažuriranje podataka u bazi podataka. Ako je pritisnut taster </w:t>
-      </w:r>
-      <w:r>
-        <w:rPr>
-          <w:i/>
-          <w:iCs/>
-          <w:lang w:val="sr-Latn-CS"/>
-        </w:rPr>
-        <w:t>Odustani</w:t>
-      </w:r>
-      <w:r>
-        <w:rPr>
-          <w:lang w:val="sr-Latn-CS"/>
-        </w:rPr>
-        <w:t xml:space="preserve">, odustaje se od ažuriranja. </w:t>
-      </w:r>
-    </w:p>
-    <w:p>
-      <w:pPr>
-        <w:pStyle w:val="BodyText"/>
-        <w:numPr>
-          <w:ilvl w:val="0"/>
-          <w:numId w:val="19"/>
-        </w:numPr>
-        <w:rPr>
-          <w:lang w:val="sr-Latn-CS"/>
-        </w:rPr>
-      </w:pPr>
-      <w:r>
-        <w:rPr>
-          <w:lang w:val="sr-Latn-CS"/>
-        </w:rPr>
-        <w:t>Osvežava se stranica sa spiskom porodica.</w:t>
-      </w:r>
-    </w:p>
-    <w:p>
-      <w:pPr>
-        <w:pStyle w:val="BodyText"/>
-        <w:keepNext/>
-        <w:ind w:left="0"/>
-        <w:rPr>
-          <w:b/>
-          <w:bCs/>
-          <w:lang w:val="sr-Latn-CS"/>
-        </w:rPr>
-      </w:pPr>
-      <w:r>
-        <w:rPr>
-          <w:b/>
-          <w:bCs/>
-          <w:lang w:val="sr-Latn-CS"/>
-        </w:rPr>
-        <w:t>Očekivani rezultati:</w:t>
-      </w:r>
-    </w:p>
-    <w:p>
-      <w:pPr>
-        <w:pStyle w:val="BodyText"/>
-        <w:ind w:left="0"/>
-        <w:rPr>
-          <w:lang w:val="sr-Latn-CS"/>
-        </w:rPr>
-      </w:pPr>
-      <w:r>
-        <w:rPr>
-          <w:lang w:val="sr-Latn-CS"/>
-        </w:rPr>
-        <w:t>Ako je izvršena izmena podataka o članu porodice, stanica prikazuje potvrdu . Ako se odustalo od promena stranica se prikazuje sa nepromenjenim sadržajem.</w:t>
-      </w:r>
-    </w:p>
-    <w:p>
-      <w:pPr>
-        <w:pStyle w:val="BodyText"/>
-        <w:ind w:left="0"/>
-        <w:rPr>
-          <w:lang w:val="sr-Latn-CS"/>
-        </w:rPr>
-      </w:pPr>
-    </w:p>
-    <w:p>
-      <w:pPr>
-        <w:pStyle w:val="BodyText"/>
-        <w:keepNext/>
-        <w:ind w:left="0"/>
-        <w:rPr>
-          <w:b/>
-          <w:bCs/>
-          <w:lang w:val="sr-Latn-CS"/>
-        </w:rPr>
-      </w:pPr>
-      <w:r>
-        <w:rPr>
-          <w:b/>
-          <w:bCs/>
-          <w:lang w:val="sr-Latn-CS"/>
-        </w:rPr>
-        <w:t>Napomene:</w:t>
-      </w:r>
-    </w:p>
-    <w:p>
-      <w:pPr>
-        <w:pStyle w:val="BodyText"/>
-        <w:ind w:left="0"/>
-        <w:rPr>
-          <w:lang w:val="sr-Latn-CS"/>
-        </w:rPr>
-      </w:pPr>
-      <w:r>
-        <w:rPr>
-          <w:lang w:val="sr-Latn-CS"/>
-        </w:rPr>
-        <w:t>Nema.</w:t>
-      </w:r>
-    </w:p>
-    <w:p>
-      <w:pPr>
-        <w:pStyle w:val="BodyText"/>
-        <w:ind w:left="0"/>
-        <w:rPr>
-          <w:lang w:val="sr-Latn-CS"/>
-        </w:rPr>
-      </w:pPr>
-    </w:p>
-    <w:p>
-      <w:pPr>
-        <w:pStyle w:val="Heading2"/>
-        <w:rPr>
-          <w:lang w:val="sr-Latn-CS"/>
-        </w:rPr>
-      </w:pPr>
-      <w:bookmarkStart w:id="44" w:name="_Toc163018912"/>
-      <w:bookmarkStart w:id="45" w:name="_Toc166577345"/>
-      <w:bookmarkStart w:id="46" w:name="_Toc9720165"/>
-      <w:r>
-        <w:rPr>
-          <w:lang w:val="sr-Latn-CS"/>
-        </w:rPr>
-        <w:lastRenderedPageBreak/>
-        <w:t>Brisanje  člana porodice</w:t>
-      </w:r>
-      <w:bookmarkEnd w:id="44"/>
-      <w:bookmarkEnd w:id="45"/>
-      <w:bookmarkEnd w:id="46"/>
-    </w:p>
-    <w:p>
-      <w:pPr>
-        <w:pStyle w:val="BodyText"/>
-        <w:keepNext/>
-        <w:ind w:left="0"/>
-        <w:rPr>
-          <w:b/>
-          <w:bCs/>
-          <w:lang w:val="sr-Latn-CS"/>
-        </w:rPr>
-      </w:pPr>
-      <w:r>
-        <w:rPr>
-          <w:b/>
-          <w:bCs/>
-          <w:lang w:val="sr-Latn-CS"/>
-        </w:rPr>
-        <w:t>O</w:t>
-      </w:r>
-      <w:r>
-        <w:rPr>
-          <w:b/>
-          <w:bCs/>
-          <w:lang w:val="sr-Latn-CS"/>
-        </w:rPr>
-        <w:t>pis</w:t>
-      </w:r>
-      <w:r>
-        <w:rPr>
-          <w:b/>
-          <w:bCs/>
-          <w:lang w:val="sr-Latn-CS"/>
-        </w:rPr>
-        <w:t xml:space="preserve"> testa</w:t>
-      </w:r>
-      <w:r>
-        <w:rPr>
-          <w:b/>
-          <w:bCs/>
-          <w:lang w:val="sr-Latn-CS"/>
-        </w:rPr>
-        <w:t>:</w:t>
-      </w:r>
-    </w:p>
-    <w:p>
-      <w:pPr>
-        <w:pStyle w:val="BodyText"/>
-        <w:ind w:left="0"/>
-        <w:rPr>
-          <w:lang w:val="sr-Latn-CS"/>
-        </w:rPr>
-      </w:pPr>
-      <w:r>
-        <w:rPr>
-          <w:lang w:val="sr-Latn-CS"/>
-        </w:rPr>
-        <w:t>Provera brisanja konkretnog člana porodice .</w:t>
-      </w:r>
-    </w:p>
-    <w:p>
-      <w:pPr>
-        <w:pStyle w:val="BodyText"/>
-        <w:keepNext/>
-        <w:ind w:left="0"/>
-        <w:rPr>
-          <w:b/>
-          <w:bCs/>
-          <w:lang w:val="sr-Latn-CS"/>
-        </w:rPr>
-      </w:pPr>
-      <w:r>
-        <w:rPr>
-          <w:b/>
-          <w:bCs/>
-          <w:lang w:val="sr-Latn-CS"/>
-        </w:rPr>
-        <w:t>Preduslovi:</w:t>
-      </w:r>
-    </w:p>
-    <w:p>
-      <w:pPr>
-        <w:pStyle w:val="BodyText"/>
-        <w:keepNext/>
-        <w:ind w:left="0"/>
-        <w:rPr>
-          <w:lang w:val="sr-Latn-CS"/>
-        </w:rPr>
-      </w:pPr>
-      <w:r>
-        <w:rPr>
-          <w:lang w:val="sr-Latn-CS"/>
-        </w:rPr>
-        <w:t>Mladenci su prijavljeni u aplikaciji</w:t>
-      </w:r>
-    </w:p>
-    <w:p>
-      <w:pPr>
-        <w:pStyle w:val="BodyText"/>
-        <w:keepNext/>
-        <w:ind w:left="0"/>
-        <w:rPr>
-          <w:b/>
-          <w:bCs/>
-          <w:lang w:val="sr-Latn-CS"/>
-        </w:rPr>
-      </w:pPr>
-      <w:r>
-        <w:rPr>
-          <w:b/>
-          <w:bCs/>
-          <w:lang w:val="sr-Latn-CS"/>
-        </w:rPr>
-        <w:t>Specifikacija ulaza/izlaza:</w:t>
-      </w:r>
-    </w:p>
-    <w:p>
-      <w:pPr>
-        <w:pStyle w:val="BodyText"/>
-        <w:numPr>
-          <w:ilvl w:val="0"/>
-          <w:numId w:val="20"/>
-        </w:numPr>
-        <w:rPr>
-          <w:lang w:val="sr-Latn-CS"/>
-        </w:rPr>
-      </w:pPr>
-      <w:r>
-        <w:rPr>
-          <w:lang w:val="sr-Latn-CS"/>
-        </w:rPr>
-        <w:t>Izabrati opciju za prikaz spiska porodica.</w:t>
-      </w:r>
-    </w:p>
-    <w:p>
-      <w:pPr>
-        <w:pStyle w:val="BodyText"/>
-        <w:numPr>
-          <w:ilvl w:val="0"/>
-          <w:numId w:val="20"/>
-        </w:numPr>
-        <w:rPr>
-          <w:lang w:val="sr-Latn-CS"/>
-        </w:rPr>
-      </w:pPr>
-      <w:r>
-        <w:rPr>
-          <w:lang w:val="sr-Latn-CS"/>
-        </w:rPr>
-        <w:t>Prikazuje se stranica sa porodicama.</w:t>
-      </w:r>
-    </w:p>
-    <w:p>
-      <w:pPr>
-        <w:pStyle w:val="BodyText"/>
-        <w:numPr>
-          <w:ilvl w:val="0"/>
-          <w:numId w:val="20"/>
-        </w:numPr>
-        <w:rPr>
-          <w:lang w:val="sr-Latn-CS"/>
-        </w:rPr>
-      </w:pPr>
-      <w:r>
-        <w:rPr>
-          <w:lang w:val="sr-Latn-CS"/>
-        </w:rPr>
-        <w:t>Vrši se izbor porodice</w:t>
-      </w:r>
-    </w:p>
-    <w:p>
-      <w:pPr>
-        <w:pStyle w:val="BodyText"/>
-        <w:numPr>
-          <w:ilvl w:val="0"/>
-          <w:numId w:val="20"/>
-        </w:numPr>
-        <w:rPr>
-          <w:lang w:val="sr-Latn-CS"/>
-        </w:rPr>
-      </w:pPr>
-      <w:r>
-        <w:rPr>
-          <w:lang w:val="sr-Latn-CS"/>
-        </w:rPr>
-        <w:t>Izabrati opciju za brisanje određenog člana porodice</w:t>
-      </w:r>
-    </w:p>
-    <w:p>
-      <w:pPr>
-        <w:pStyle w:val="BodyText"/>
-        <w:numPr>
-          <w:ilvl w:val="0"/>
-          <w:numId w:val="20"/>
-        </w:numPr>
-        <w:rPr>
-          <w:lang w:val="sr-Latn-CS"/>
-        </w:rPr>
-      </w:pPr>
-      <w:r>
-        <w:rPr>
-          <w:lang w:val="sr-Latn-CS"/>
-        </w:rPr>
-        <w:t>Prikazuje se članovi.</w:t>
-      </w:r>
-    </w:p>
-    <w:p>
-      <w:pPr>
-        <w:pStyle w:val="BodyText"/>
-        <w:numPr>
-          <w:ilvl w:val="0"/>
-          <w:numId w:val="20"/>
-        </w:numPr>
-        <w:rPr>
-          <w:lang w:val="sr-Latn-CS"/>
-        </w:rPr>
-      </w:pPr>
-      <w:r>
-        <w:rPr>
-          <w:lang w:val="sr-Latn-CS"/>
-        </w:rPr>
-        <w:t xml:space="preserve">Ako je pritisnut taster Obriši, vrši se ažuriranje podataka u bazi podataka. Ako je pritisnut taster </w:t>
-      </w:r>
-      <w:r>
-        <w:rPr>
-          <w:i/>
-          <w:iCs/>
-          <w:lang w:val="sr-Latn-CS"/>
-        </w:rPr>
-        <w:t>Odustani</w:t>
-      </w:r>
-      <w:r>
-        <w:rPr>
-          <w:lang w:val="sr-Latn-CS"/>
-        </w:rPr>
-        <w:t>, odustaje se od brisanja.</w:t>
-      </w:r>
-    </w:p>
-    <w:p>
-      <w:pPr>
-        <w:pStyle w:val="BodyText"/>
-        <w:numPr>
-          <w:ilvl w:val="0"/>
-          <w:numId w:val="20"/>
-        </w:numPr>
-        <w:rPr>
-          <w:lang w:val="sr-Latn-CS"/>
-        </w:rPr>
-      </w:pPr>
-      <w:r>
-        <w:rPr>
-          <w:lang w:val="sr-Latn-CS"/>
-        </w:rPr>
-        <w:t>Osvežava se stranica sa spiskom članova.</w:t>
-      </w:r>
-    </w:p>
-    <w:p>
-      <w:pPr>
-        <w:pStyle w:val="BodyText"/>
-        <w:keepNext/>
-        <w:ind w:left="0"/>
-        <w:rPr>
-          <w:b/>
-          <w:bCs/>
-          <w:lang w:val="sr-Latn-CS"/>
-        </w:rPr>
-      </w:pPr>
-      <w:r>
-        <w:rPr>
-          <w:b/>
-          <w:bCs/>
-          <w:lang w:val="sr-Latn-CS"/>
-        </w:rPr>
-        <w:t>Očekivani rezultati</w:t>
-      </w:r>
-      <w:r>
-        <w:rPr>
-          <w:b/>
-          <w:bCs/>
-          <w:lang w:val="sr-Latn-CS"/>
-        </w:rPr>
-        <w:t>:</w:t>
-      </w:r>
-    </w:p>
-    <w:p>
-      <w:pPr>
-        <w:pStyle w:val="BodyText"/>
-        <w:ind w:left="0"/>
-        <w:rPr>
-          <w:lang w:val="sr-Latn-CS"/>
-        </w:rPr>
-      </w:pPr>
-      <w:r>
-        <w:rPr>
-          <w:lang w:val="sr-Latn-CS"/>
-        </w:rPr>
-        <w:t>Ako je potvrđeno brisanje, stanica sa spiskom članova ne sadrži obrisanog člana porodice, ako se odustalo od brisanja prikazuje se stranica sa svim članovima porodice.</w:t>
-      </w:r>
-    </w:p>
-    <w:p>
-      <w:pPr>
-        <w:pStyle w:val="BodyText"/>
-        <w:keepNext/>
-        <w:ind w:left="0"/>
-        <w:rPr>
-          <w:b/>
-          <w:bCs/>
-          <w:lang w:val="sr-Latn-CS"/>
-        </w:rPr>
-      </w:pPr>
-      <w:r>
-        <w:rPr>
-          <w:b/>
-          <w:bCs/>
-          <w:lang w:val="sr-Latn-CS"/>
-        </w:rPr>
-        <w:t>Napomene</w:t>
-      </w:r>
-      <w:r>
-        <w:rPr>
-          <w:b/>
-          <w:bCs/>
-          <w:lang w:val="sr-Latn-CS"/>
-        </w:rPr>
-        <w:t>:</w:t>
-      </w:r>
-    </w:p>
-    <w:p>
-      <w:pPr>
-        <w:pStyle w:val="BodyText"/>
-        <w:ind w:left="0"/>
-        <w:rPr>
-          <w:lang w:val="sr-Latn-CS"/>
-        </w:rPr>
-      </w:pPr>
-      <w:r>
-        <w:rPr>
-          <w:lang w:val="sr-Latn-CS"/>
-        </w:rPr>
-        <w:t>Nema.</w:t>
-      </w:r>
-    </w:p>
-    <w:p>
-      <w:pPr>
-        <w:pStyle w:val="BodyText"/>
-        <w:ind w:left="0"/>
-        <w:rPr>
-          <w:lang w:val="sr-Latn-CS"/>
-        </w:rPr>
-      </w:pPr>
-    </w:p>
-    <w:p>
-      <w:pPr>
-        <w:pStyle w:val="Heading2"/>
-        <w:rPr>
-          <w:lang w:val="sr-Latn-CS"/>
-        </w:rPr>
-      </w:pPr>
-      <w:bookmarkStart w:id="47" w:name="_Toc9720166"/>
-      <w:r>
-        <w:rPr>
-          <w:lang w:val="sr-Latn-CS"/>
-        </w:rPr>
-        <w:t>Brisanje cele porodice</w:t>
-      </w:r>
-      <w:bookmarkEnd w:id="47"/>
-    </w:p>
-    <w:p>
-      <w:pPr>
-        <w:pStyle w:val="BodyText"/>
-        <w:keepNext/>
-        <w:ind w:left="0"/>
-        <w:rPr>
-          <w:b/>
-          <w:bCs/>
-          <w:lang w:val="sr-Latn-CS"/>
-        </w:rPr>
-      </w:pPr>
-      <w:r>
-        <w:rPr>
-          <w:b/>
-          <w:bCs/>
-          <w:lang w:val="sr-Latn-CS"/>
-        </w:rPr>
-        <w:t>Opis testa:</w:t>
-      </w:r>
-    </w:p>
-    <w:p>
-      <w:pPr>
-        <w:pStyle w:val="BodyText"/>
-        <w:keepNext/>
-        <w:ind w:left="0"/>
-        <w:rPr>
-          <w:lang w:val="sr-Latn-CS"/>
-        </w:rPr>
-      </w:pPr>
-      <w:r>
-        <w:rPr>
-          <w:lang w:val="sr-Latn-CS"/>
-        </w:rPr>
-        <w:t>Provera brisanja cele porodice .</w:t>
-      </w:r>
-    </w:p>
-    <w:p>
-      <w:pPr>
-        <w:pStyle w:val="BodyText"/>
-        <w:keepNext/>
-        <w:ind w:left="0"/>
-        <w:rPr>
-          <w:b/>
-          <w:bCs/>
-          <w:lang w:val="sr-Latn-CS"/>
-        </w:rPr>
-      </w:pPr>
-      <w:r>
-        <w:rPr>
-          <w:b/>
-          <w:bCs/>
-          <w:lang w:val="sr-Latn-CS"/>
-        </w:rPr>
-        <w:t>Preduslovi:</w:t>
-      </w:r>
-    </w:p>
-    <w:p>
-      <w:pPr>
-        <w:pStyle w:val="BodyText"/>
-        <w:keepNext/>
-        <w:ind w:left="0"/>
-        <w:rPr>
-          <w:lang w:val="sr-Latn-CS"/>
-        </w:rPr>
-      </w:pPr>
-      <w:r>
-        <w:rPr>
-          <w:lang w:val="sr-Latn-CS"/>
-        </w:rPr>
-        <w:t>Mladenci su prijavljeni u aplikaciji</w:t>
-      </w:r>
-    </w:p>
-    <w:p>
-      <w:pPr>
-        <w:pStyle w:val="BodyText"/>
-        <w:keepNext/>
-        <w:ind w:left="0"/>
-        <w:rPr>
-          <w:b/>
-          <w:bCs/>
-          <w:lang w:val="sr-Latn-CS"/>
-        </w:rPr>
-      </w:pPr>
-      <w:r>
-        <w:rPr>
-          <w:b/>
-          <w:bCs/>
-          <w:lang w:val="sr-Latn-CS"/>
-        </w:rPr>
-        <w:t>Specifikacija ulaza/izlaza:</w:t>
-      </w:r>
-    </w:p>
-    <w:p>
-      <w:pPr>
-        <w:pStyle w:val="BodyText"/>
-        <w:numPr>
-          <w:ilvl w:val="0"/>
-          <w:numId w:val="3"/>
-        </w:numPr>
-        <w:rPr>
-          <w:lang w:val="sr-Latn-CS"/>
-        </w:rPr>
-      </w:pPr>
-      <w:r>
-        <w:rPr>
-          <w:lang w:val="sr-Latn-CS"/>
-        </w:rPr>
-        <w:t>Izabrati opciju za prikaz spiska porodica.</w:t>
-      </w:r>
-    </w:p>
-    <w:p>
-      <w:pPr>
-        <w:pStyle w:val="BodyText"/>
-        <w:numPr>
-          <w:ilvl w:val="0"/>
-          <w:numId w:val="3"/>
-        </w:numPr>
-        <w:rPr>
-          <w:lang w:val="sr-Latn-CS"/>
-        </w:rPr>
-      </w:pPr>
-      <w:r>
-        <w:rPr>
-          <w:lang w:val="sr-Latn-CS"/>
-        </w:rPr>
-        <w:t>Prikazuje se stranica sa porodicama.</w:t>
-      </w:r>
-    </w:p>
-    <w:p>
-      <w:pPr>
-        <w:pStyle w:val="BodyText"/>
-        <w:numPr>
-          <w:ilvl w:val="0"/>
-          <w:numId w:val="3"/>
-        </w:numPr>
-        <w:rPr>
-          <w:lang w:val="sr-Latn-CS"/>
-        </w:rPr>
-      </w:pPr>
-      <w:r>
-        <w:rPr>
-          <w:lang w:val="sr-Latn-CS"/>
-        </w:rPr>
-        <w:t>Vrši se izbor porodice</w:t>
-      </w:r>
-    </w:p>
-    <w:p>
-      <w:pPr>
-        <w:pStyle w:val="BodyText"/>
-        <w:numPr>
-          <w:ilvl w:val="0"/>
-          <w:numId w:val="3"/>
-        </w:numPr>
-        <w:rPr>
-          <w:lang w:val="sr-Latn-CS"/>
-        </w:rPr>
-      </w:pPr>
-      <w:r>
-        <w:rPr>
-          <w:lang w:val="sr-Latn-CS"/>
-        </w:rPr>
-        <w:t>Izabrati opciju za brisanje  porodice</w:t>
-      </w:r>
-    </w:p>
-    <w:p>
-      <w:pPr>
-        <w:pStyle w:val="BodyText"/>
-        <w:numPr>
-          <w:ilvl w:val="0"/>
-          <w:numId w:val="3"/>
-        </w:numPr>
-        <w:rPr>
-          <w:lang w:val="sr-Latn-CS"/>
-        </w:rPr>
-      </w:pPr>
-      <w:r>
-        <w:rPr>
-          <w:lang w:val="sr-Latn-CS"/>
-        </w:rPr>
-        <w:t xml:space="preserve">Ako je pritisnut taster Obriši, vrši se ažuriranje podataka u bazi podataka. Ako je pritisnut taster </w:t>
-      </w:r>
-      <w:r>
-        <w:rPr>
-          <w:i/>
-          <w:iCs/>
-          <w:lang w:val="sr-Latn-CS"/>
-        </w:rPr>
-        <w:t>Odustani</w:t>
-      </w:r>
-      <w:r>
-        <w:rPr>
-          <w:lang w:val="sr-Latn-CS"/>
-        </w:rPr>
-        <w:t>, odustaje se od brisanja.</w:t>
-      </w:r>
-    </w:p>
-    <w:p>
-      <w:pPr>
-        <w:pStyle w:val="BodyText"/>
-        <w:numPr>
-          <w:ilvl w:val="0"/>
-          <w:numId w:val="3"/>
-        </w:numPr>
-        <w:rPr>
-          <w:lang w:val="sr-Latn-CS"/>
-        </w:rPr>
-      </w:pPr>
-      <w:r>
-        <w:rPr>
-          <w:lang w:val="sr-Latn-CS"/>
-        </w:rPr>
-        <w:t>Osvežava se stranica sa spiskom porodica.</w:t>
-      </w:r>
-    </w:p>
-    <w:p>
-      <w:pPr>
-        <w:pStyle w:val="BodyText"/>
-        <w:ind w:left="0"/>
-        <w:rPr>
-          <w:lang w:val="sr-Latn-CS"/>
-        </w:rPr>
-      </w:pPr>
-    </w:p>
-    <w:p>
-      <w:pPr>
-        <w:pStyle w:val="BodyText"/>
-        <w:keepNext/>
-        <w:ind w:left="0"/>
-        <w:rPr>
-          <w:b/>
-          <w:bCs/>
-          <w:lang w:val="sr-Latn-CS"/>
-        </w:rPr>
-      </w:pPr>
-      <w:r>
-        <w:rPr>
-          <w:b/>
-          <w:bCs/>
-          <w:lang w:val="sr-Latn-CS"/>
-        </w:rPr>
-        <w:lastRenderedPageBreak/>
-        <w:t>Očekivani rezultati:</w:t>
-      </w:r>
-    </w:p>
-    <w:p>
-      <w:pPr>
-        <w:pStyle w:val="BodyText"/>
-        <w:keepNext/>
-        <w:ind w:left="0"/>
-        <w:rPr>
-          <w:lang w:val="sr-Latn-CS"/>
-        </w:rPr>
-      </w:pPr>
-      <w:r>
-        <w:rPr>
-          <w:lang w:val="sr-Latn-CS"/>
-        </w:rPr>
-        <w:t>Ako je potvrđeno brisanje, stanica sa spiskom članova ne sadrži obrisanog člana porodice, ako se odustalo od brisanja prikazuje se stranica sa svim članovima porodice.</w:t>
-      </w:r>
-    </w:p>
-    <w:p>
-      <w:pPr>
-        <w:pStyle w:val="BodyText"/>
-        <w:keepNext/>
-        <w:ind w:left="0"/>
-        <w:rPr>
-          <w:b/>
-          <w:bCs/>
-          <w:lang w:val="sr-Latn-CS"/>
-        </w:rPr>
-      </w:pPr>
-      <w:r>
-        <w:rPr>
-          <w:b/>
-          <w:bCs/>
-          <w:lang w:val="sr-Latn-CS"/>
-        </w:rPr>
-        <w:t>Napomene:</w:t>
-      </w:r>
-    </w:p>
-    <w:p>
-      <w:pPr>
-        <w:pStyle w:val="BodyText"/>
-        <w:ind w:left="0"/>
-        <w:rPr>
-          <w:lang w:val="sr-Latn-CS"/>
-        </w:rPr>
-      </w:pPr>
-      <w:r>
-        <w:rPr>
-          <w:lang w:val="sr-Latn-CS"/>
-        </w:rPr>
-        <w:t>Nema.</w:t>
-      </w:r>
-    </w:p>
-    <w:p>
-      <w:pPr>
-        <w:pStyle w:val="BodyText"/>
-        <w:ind w:left="0"/>
-        <w:rPr>
-          <w:lang w:val="sr-Latn-CS"/>
-        </w:rPr>
-      </w:pPr>
-    </w:p>
-    <w:p>
-      <w:pPr>
-        <w:pStyle w:val="Heading2"/>
-        <w:rPr>
-          <w:lang w:val="sr-Latn-CS"/>
-        </w:rPr>
-      </w:pPr>
-      <w:bookmarkStart w:id="48" w:name="_Toc163018914"/>
-      <w:bookmarkStart w:id="49" w:name="_Toc166577347"/>
-      <w:bookmarkStart w:id="50" w:name="_Toc9720167"/>
-      <w:r>
-        <w:rPr>
-          <w:lang w:val="sr-Latn-CS"/>
-        </w:rPr>
-        <w:t>Kreiranje arhiviranje i brisanje zaposlenih</w:t>
-      </w:r>
-      <w:bookmarkEnd w:id="48"/>
-      <w:bookmarkEnd w:id="49"/>
-      <w:bookmarkEnd w:id="50"/>
-    </w:p>
-    <w:p>
-      <w:pPr>
-        <w:pStyle w:val="BodyText"/>
-        <w:keepNext/>
-        <w:ind w:left="0"/>
-        <w:rPr>
-          <w:b/>
-          <w:bCs/>
-          <w:lang w:val="sr-Latn-CS"/>
-        </w:rPr>
-      </w:pPr>
-      <w:r>
-        <w:rPr>
-          <w:b/>
-          <w:bCs/>
-          <w:lang w:val="sr-Latn-CS"/>
-        </w:rPr>
-        <w:t>Opis testa:</w:t>
-      </w:r>
-    </w:p>
-    <w:p>
-      <w:pPr>
-        <w:pStyle w:val="BodyText"/>
-        <w:ind w:left="0"/>
-        <w:rPr>
-          <w:lang w:val="sr-Latn-CS"/>
-        </w:rPr>
-      </w:pPr>
-      <w:r>
-        <w:rPr>
-          <w:lang w:val="sr-Latn-CS"/>
-        </w:rPr>
-        <w:t xml:space="preserve">Opcija menadžera restorana da kreira , ažurira, i briše naloge zaposlenim radnicima. </w:t>
-      </w:r>
-    </w:p>
-    <w:p>
-      <w:pPr>
-        <w:pStyle w:val="BodyText"/>
-        <w:keepNext/>
-        <w:ind w:left="0"/>
-        <w:rPr>
-          <w:b/>
-          <w:bCs/>
-          <w:lang w:val="sr-Latn-CS"/>
-        </w:rPr>
-      </w:pPr>
-      <w:r>
-        <w:rPr>
-          <w:b/>
-          <w:bCs/>
-          <w:lang w:val="sr-Latn-CS"/>
-        </w:rPr>
-        <w:t>Preduslovi:</w:t>
-      </w:r>
+      <w:commentRangeStart w:id="38"/>
+      <w:commentRangeEnd w:id="38"/>
     </w:p>
     <w:p>
       <w:pPr>
@@ -8984,14 +6808,15 @@
           <w:lang w:val="sr-Latn-CS"/>
         </w:rPr>
       </w:pPr>
-      <w:bookmarkStart w:id="51" w:name="_Toc9720168"/>
-      <w:r>
-        <w:rPr>
-          <w:lang w:val="sr-Latn-CS"/>
-        </w:rPr>
+      <w:bookmarkStart w:id="39" w:name="_Toc11194324"/>
+      <w:r>
+        <w:rPr>
+          <w:lang w:val="sr-Latn-CS"/>
+        </w:rPr>
+        <w:lastRenderedPageBreak/>
         <w:t>Uvid u slobodne dane</w:t>
       </w:r>
-      <w:bookmarkEnd w:id="51"/>
+      <w:bookmarkEnd w:id="39"/>
     </w:p>
     <w:p>
       <w:pPr>
@@ -9122,7 +6947,6 @@
         <w:rPr>
           <w:lang w:val="sr-Latn-CS"/>
         </w:rPr>
-        <w:lastRenderedPageBreak/>
         <w:t>Prikazuje se stranica koja sadrži kalendar sa slobodnim danima .</w:t>
       </w:r>
     </w:p>
@@ -9211,14 +7035,14 @@
           <w:lang w:val="sr-Latn-CS"/>
         </w:rPr>
       </w:pPr>
-      <w:bookmarkStart w:id="52" w:name="_Toc9720169"/>
+      <w:bookmarkStart w:id="40" w:name="_Toc11194325"/>
       <w:r>
         <w:rPr>
           <w:lang w:val="sr-Latn-CS"/>
         </w:rPr>
         <w:t>Izbor slobodnog dana</w:t>
       </w:r>
-      <w:bookmarkEnd w:id="52"/>
+      <w:bookmarkEnd w:id="40"/>
     </w:p>
     <w:p>
       <w:pPr>
@@ -9367,7 +7191,7 @@
         <w:rPr>
           <w:lang w:val="sr-Latn-CS"/>
         </w:rPr>
-        <w:t>Ukoliko je izabran slobodan dan vrši se ažuriranje u bazi podataka.</w:t>
+        <w:t>Ukoliko je izabran slobodan željeni dan isti koristiti pri zakazivanju venčanja.</w:t>
       </w:r>
     </w:p>
     <w:p>
@@ -9469,14 +7293,14 @@
       <w:pPr>
         <w:pStyle w:val="Heading2"/>
       </w:pPr>
-      <w:bookmarkStart w:id="53" w:name="_Toc9720170"/>
+      <w:bookmarkStart w:id="41" w:name="_Toc11194326"/>
       <w:r>
         <w:rPr>
           <w:lang w:val="sr-Latn-CS"/>
         </w:rPr>
         <w:t>Rezervisanje datuma</w:t>
       </w:r>
-      <w:bookmarkEnd w:id="53"/>
+      <w:bookmarkEnd w:id="41"/>
     </w:p>
     <w:p>
       <w:pPr>
@@ -9623,6 +7447,7 @@
         <w:rPr>
           <w:lang w:val="sr-Latn-CS"/>
         </w:rPr>
+        <w:lastRenderedPageBreak/>
         <w:t>Rezervisati slobodan dan za venčanje.</w:t>
       </w:r>
     </w:p>
@@ -9764,14 +7589,14 @@
           <w:lang w:val="sr-Latn-CS"/>
         </w:rPr>
       </w:pPr>
-      <w:bookmarkStart w:id="54" w:name="_Toc9720171"/>
+      <w:bookmarkStart w:id="42" w:name="_Toc11194327"/>
       <w:r>
         <w:rPr>
           <w:lang w:val="sr-Latn-CS"/>
         </w:rPr>
         <w:t>Unos broja gostiju</w:t>
       </w:r>
-      <w:bookmarkEnd w:id="54"/>
+      <w:bookmarkEnd w:id="42"/>
     </w:p>
     <w:p>
       <w:pPr>
@@ -10166,14 +7991,14 @@
           <w:lang w:val="sr-Latn-CS"/>
         </w:rPr>
       </w:pPr>
-      <w:bookmarkStart w:id="55" w:name="_Toc9720172"/>
+      <w:bookmarkStart w:id="43" w:name="_Toc11194328"/>
       <w:r>
         <w:rPr>
           <w:lang w:val="sr-Latn-CS"/>
         </w:rPr>
         <w:t>Unos osnovnih podataka o mladencima</w:t>
       </w:r>
-      <w:bookmarkEnd w:id="55"/>
+      <w:bookmarkEnd w:id="43"/>
     </w:p>
     <w:p>
       <w:pPr>
@@ -10418,6 +8243,7 @@
           <w:bCs/>
           <w:lang w:val="sr-Latn-CS"/>
         </w:rPr>
+        <w:lastRenderedPageBreak/>
         <w:t>Napomene:</w:t>
       </w:r>
     </w:p>
@@ -10440,15 +8266,14 @@
       <w:pPr>
         <w:pStyle w:val="Heading2"/>
       </w:pPr>
-      <w:bookmarkStart w:id="56" w:name="_Toc9720173"/>
-      <w:r>
-        <w:rPr>
-          <w:lang w:val="sr-Latn-CS"/>
-        </w:rPr>
-        <w:lastRenderedPageBreak/>
+      <w:bookmarkStart w:id="44" w:name="_Toc11194329"/>
+      <w:r>
+        <w:rPr>
+          <w:lang w:val="sr-Latn-CS"/>
+        </w:rPr>
         <w:t>Odabir rasporeda stolova</w:t>
       </w:r>
-      <w:bookmarkEnd w:id="56"/>
+      <w:bookmarkEnd w:id="44"/>
     </w:p>
     <w:p>
       <w:pPr>
@@ -10694,14 +8519,14 @@
           <w:lang w:val="sr-Latn-CS"/>
         </w:rPr>
       </w:pPr>
-      <w:bookmarkStart w:id="57" w:name="_Toc9720174"/>
+      <w:bookmarkStart w:id="45" w:name="_Toc11194330"/>
       <w:r>
         <w:rPr>
           <w:lang w:val="sr-Latn-CS"/>
         </w:rPr>
         <w:t>Unos prikaz i ažuriranje podataka od važnosti</w:t>
       </w:r>
-      <w:bookmarkEnd w:id="57"/>
+      <w:bookmarkEnd w:id="45"/>
     </w:p>
     <w:p>
       <w:pPr>
@@ -10736,7 +8561,7 @@
           <w:szCs w:val="22"/>
           <w:lang w:val="sr-Latn-CS"/>
         </w:rPr>
-        <w:t>Unos, prikaz ili ažuriranje osnovnih podataka o restoranu(cenovnik , meniji, kapacitet) .</w:t>
+        <w:t>Unos, prikaz ili ažuriranje osnovnih podataka o restoranu .</w:t>
       </w:r>
       <w:r>
         <w:rPr>
@@ -10817,7 +8642,7 @@
         <w:rPr>
           <w:lang w:val="sr-Latn-CS"/>
         </w:rPr>
-        <w:t>Izabrati opciju za prikaz podataka od važnosti</w:t>
+        <w:t>Izabrati opciju za izmenu menija</w:t>
       </w:r>
       <w:r>
         <w:rPr>
@@ -11007,14 +8832,15 @@
       <w:pPr>
         <w:pStyle w:val="Heading2"/>
       </w:pPr>
-      <w:bookmarkStart w:id="58" w:name="_Toc9720175"/>
-      <w:r>
-        <w:rPr>
-          <w:lang w:val="sr-Latn-CS"/>
-        </w:rPr>
+      <w:bookmarkStart w:id="46" w:name="_Toc11194331"/>
+      <w:r>
+        <w:rPr>
+          <w:lang w:val="sr-Latn-CS"/>
+        </w:rPr>
+        <w:lastRenderedPageBreak/>
         <w:t>Brisanje proslave</w:t>
       </w:r>
-      <w:bookmarkEnd w:id="58"/>
+      <w:bookmarkEnd w:id="46"/>
     </w:p>
     <w:p>
       <w:pPr>
@@ -11134,7 +8960,7 @@
         <w:rPr>
           <w:lang w:val="sr-Latn-CS"/>
         </w:rPr>
-        <w:t>Izabrati opciju za prikaz venčanja.</w:t>
+        <w:t>Izbor opcije za brisanje venčanja.</w:t>
       </w:r>
     </w:p>
     <w:p>
@@ -11152,8 +8978,7 @@
         <w:rPr>
           <w:lang w:val="sr-Latn-CS"/>
         </w:rPr>
-        <w:lastRenderedPageBreak/>
-        <w:t>Prikazuje se stranica sa zakazanim venčanjima.</w:t>
+        <w:t>Izbor odgovarajuceg datuma.</w:t>
       </w:r>
     </w:p>
     <w:p>
@@ -11171,7 +8996,7 @@
         <w:rPr>
           <w:lang w:val="sr-Latn-CS"/>
         </w:rPr>
-        <w:t>Izbor opcije za brisanje venčanja.</w:t>
+        <w:t>Ažuriranje baze podataka.</w:t>
       </w:r>
     </w:p>
     <w:p>
@@ -11189,24 +9014,6 @@
         <w:rPr>
           <w:lang w:val="sr-Latn-CS"/>
         </w:rPr>
-        <w:t>Ažuriranje baze podataka.</w:t>
-      </w:r>
-    </w:p>
-    <w:p>
-      <w:pPr>
-        <w:pStyle w:val="BodyText"/>
-        <w:numPr>
-          <w:ilvl w:val="0"/>
-          <w:numId w:val="26"/>
-        </w:numPr>
-        <w:rPr>
-          <w:lang w:val="sr-Latn-CS"/>
-        </w:rPr>
-      </w:pPr>
-      <w:r>
-        <w:rPr>
-          <w:lang w:val="sr-Latn-CS"/>
-        </w:rPr>
         <w:t>Učitava se stranica sa izmenjenim venčanjima.</w:t>
       </w:r>
     </w:p>
@@ -11292,14 +9099,14 @@
           <w:lang w:val="sr-Latn-CS"/>
         </w:rPr>
       </w:pPr>
-      <w:bookmarkStart w:id="59" w:name="_Toc9720176"/>
+      <w:bookmarkStart w:id="47" w:name="_Toc11194332"/>
       <w:r>
         <w:rPr>
           <w:lang w:val="sr-Latn-CS"/>
         </w:rPr>
         <w:t>Performanse prijavljivanja na sistem</w:t>
       </w:r>
-      <w:bookmarkEnd w:id="59"/>
+      <w:bookmarkEnd w:id="47"/>
     </w:p>
     <w:p>
       <w:pPr>
@@ -11609,14 +9416,14 @@
           <w:lang w:val="sr-Latn-CS"/>
         </w:rPr>
       </w:pPr>
-      <w:bookmarkStart w:id="60" w:name="_Toc9720177"/>
+      <w:bookmarkStart w:id="48" w:name="_Toc11194333"/>
       <w:r>
         <w:rPr>
           <w:lang w:val="sr-Latn-CS"/>
         </w:rPr>
         <w:t>Performanse dodavanje porodice</w:t>
       </w:r>
-      <w:bookmarkEnd w:id="60"/>
+      <w:bookmarkEnd w:id="48"/>
     </w:p>
     <w:p>
       <w:pPr>
@@ -11732,16 +9539,16 @@
           <w:lang w:val="sr-Latn-CS"/>
         </w:rPr>
       </w:pPr>
-      <w:bookmarkStart w:id="61" w:name="_Toc166577355"/>
-      <w:bookmarkStart w:id="62" w:name="_Toc9720178"/>
+      <w:bookmarkStart w:id="49" w:name="_Toc166577355"/>
+      <w:bookmarkStart w:id="50" w:name="_Toc11194334"/>
       <w:r>
         <w:rPr>
           <w:lang w:val="sr-Latn-CS"/>
         </w:rPr>
         <w:t>Instaliranje aplikacije</w:t>
       </w:r>
-      <w:bookmarkEnd w:id="61"/>
-      <w:bookmarkEnd w:id="62"/>
+      <w:bookmarkEnd w:id="49"/>
+      <w:bookmarkEnd w:id="50"/>
     </w:p>
     <w:p>
       <w:pPr>
@@ -11854,7 +9661,6 @@
           <w:bCs/>
           <w:lang w:val="sr-Latn-CS"/>
         </w:rPr>
-        <w:lastRenderedPageBreak/>
         <w:t>Specifikacija ulaza/izlaza</w:t>
       </w:r>
       <w:r>
@@ -12024,14 +9830,14 @@
           <w:lang w:val="sr-Latn-CS"/>
         </w:rPr>
       </w:pPr>
-      <w:bookmarkStart w:id="63" w:name="_Toc9720179"/>
+      <w:bookmarkStart w:id="51" w:name="_Toc11194335"/>
       <w:r>
         <w:rPr>
           <w:lang w:val="sr-Latn-CS"/>
         </w:rPr>
         <w:t>Stabilnost sistema</w:t>
       </w:r>
-      <w:bookmarkEnd w:id="63"/>
+      <w:bookmarkEnd w:id="51"/>
     </w:p>
     <w:p>
       <w:pPr>
@@ -12367,7 +10173,7 @@
                 <w:i/>
               </w:rPr>
             </w:pPr>
-            <w:bookmarkStart w:id="64" w:name="_Toc11738244"/>
+            <w:bookmarkStart w:id="52" w:name="_Toc11738244"/>
             <w:proofErr w:type="spellStart"/>
             <w:r>
               <w:rPr>
@@ -12377,7 +10183,7 @@
               </w:rPr>
               <w:t>Projekat</w:t>
             </w:r>
-            <w:bookmarkEnd w:id="64"/>
+            <w:bookmarkEnd w:id="52"/>
             <w:proofErr w:type="spellEnd"/>
           </w:p>
         </w:tc>
@@ -15065,6 +12871,18 @@
 </w:document>
 </file>
 
+<file path=word/commentsExtended.xml><?xml version="1.0" encoding="utf-8"?>
+<w15:commentsEx xmlns:mc="http://schemas.openxmlformats.org/markup-compatibility/2006" xmlns:w15="http://schemas.microsoft.com/office/word/2012/wordml" mc:Ignorable="w15">
+  <w15:commentEx w15:done="0" w15:paraId="7FD78AC2"/>
+</w15:commentsEx>
+</file>
+
+<file path=word/commentsIds.xml><?xml version="1.0" encoding="utf-8"?>
+<w16cid:commentsIds xmlns:mc="http://schemas.openxmlformats.org/markup-compatibility/2006" xmlns:w16cid="http://schemas.microsoft.com/office/word/2016/wordml/cid" mc:Ignorable="w16cid">
+  <w16cid:commentId w16cid:paraId="7FD78AC2" w16cid:durableId="1A6D748A"/>
+</w16cid:commentsIds>
+</file>
+
 <file path=word/endnotes.xml><?xml version="1.0" encoding="utf-8"?>
 <w:endnotes xmlns:wpc="http://schemas.microsoft.com/office/word/2010/wordprocessingCanvas" xmlns:mc="http://schemas.openxmlformats.org/markup-compatibility/2006" xmlns:o="urn:schemas-microsoft-com:office:office" xmlns:r="http://schemas.openxmlformats.org/officeDocument/2006/relationships" xmlns:m="http://schemas.openxmlformats.org/officeDocument/2006/math" xmlns:v="urn:schemas-microsoft-com:vml" xmlns:wp14="http://schemas.microsoft.com/office/word/2010/wordprocessingDrawing" xmlns:wp="http://schemas.openxmlformats.org/drawingml/2006/wordprocessingDrawing" xmlns:w10="urn:schemas-microsoft-com:office:word" xmlns:w="http://schemas.openxmlformats.org/wordprocessingml/2006/main" xmlns:w14="http://schemas.microsoft.com/office/word/2010/wordml" xmlns:wpg="http://schemas.microsoft.com/office/word/2010/wordprocessingGroup" xmlns:wpi="http://schemas.microsoft.com/office/word/2010/wordprocessingInk" xmlns:wne="http://schemas.microsoft.com/office/word/2006/wordml" xmlns:wps="http://schemas.microsoft.com/office/word/2010/wordprocessingShape" mc:Ignorable="w14 wp14">
   <w:endnote w:type="separator" w:id="-1">
@@ -15227,7 +13045,7 @@
               <w:rStyle w:val="PageNumber"/>
               <w:noProof/>
             </w:rPr>
-            <w:t>2</w:t>
+            <w:t>12</w:t>
           </w:r>
           <w:r>
             <w:rPr>
@@ -15264,7 +13082,7 @@
               <w:rStyle w:val="PageNumber"/>
               <w:noProof/>
             </w:rPr>
-            <w:t>19</w:t>
+            <w:t>16</w:t>
           </w:r>
           <w:r>
             <w:rPr>
@@ -16370,7 +14188,7 @@
     <w:nsid w:val="287250E8"/>
     <w:multiLevelType w:val="hybridMultilevel"/>
     <w:tmpl w:val="17988A86"/>
-    <w:lvl w:ilvl="0" w:tplc="081A000F">
+    <w:lvl w:ilvl="0" w:tplc="FFFFFFFF">
       <w:start w:val="1"/>
       <w:numFmt w:val="decimal"/>
       <w:lvlText w:val="%1."/>
@@ -19327,6 +17145,14 @@
   </w:num>
   <w:numIdMacAtCleanup w:val="34"/>
 </w:numbering>
+</file>
+
+<file path=word/people.xml><?xml version="1.0" encoding="utf-8"?>
+<w15:people xmlns:mc="http://schemas.openxmlformats.org/markup-compatibility/2006" xmlns:w15="http://schemas.microsoft.com/office/word/2012/wordml" mc:Ignorable="w15">
+  <w15:person w15:author="Pavle Stojanovic">
+    <w15:presenceInfo w15:providerId="AD" w15:userId="S::pavle.stojanovic@elfak.rs::3a816538-342e-4a8d-8e01-95aa7b9eea27"/>
+  </w15:person>
+</w15:people>
 </file>
 
 <file path=word/styles.xml><?xml version="1.0" encoding="utf-8"?>
@@ -19913,6 +17739,31 @@
       <w:sz w:val="16"/>
       <w:szCs w:val="16"/>
       <w:lang w:val="en-US" w:eastAsia="en-US"/>
+    </w:rPr>
+  </w:style>
+  <w:style w:type="paragraph" w:styleId="CommentText">
+    <w:name w:val="annotation text"/>
+    <w:basedOn w:val="Normal"/>
+    <w:link w:val="CommentTextChar"/>
+    <w:rPr>
+      <w:sz w:val="20"/>
+      <w:szCs w:val="20"/>
+    </w:rPr>
+  </w:style>
+  <w:style w:type="character" w:customStyle="1" w:styleId="CommentTextChar">
+    <w:name w:val="Comment Text Char"/>
+    <w:basedOn w:val="DefaultParagraphFont"/>
+    <w:link w:val="CommentText"/>
+    <w:rPr>
+      <w:lang w:val="en-US" w:eastAsia="en-US"/>
+    </w:rPr>
+  </w:style>
+  <w:style w:type="character" w:styleId="CommentReference">
+    <w:name w:val="annotation reference"/>
+    <w:basedOn w:val="DefaultParagraphFont"/>
+    <w:rPr>
+      <w:sz w:val="16"/>
+      <w:szCs w:val="16"/>
     </w:rPr>
   </w:style>
 </w:styles>
@@ -20504,6 +18355,31 @@
       <w:lang w:val="en-US" w:eastAsia="en-US"/>
     </w:rPr>
   </w:style>
+  <w:style w:type="paragraph" w:styleId="CommentText">
+    <w:name w:val="annotation text"/>
+    <w:basedOn w:val="Normal"/>
+    <w:link w:val="CommentTextChar"/>
+    <w:rPr>
+      <w:sz w:val="20"/>
+      <w:szCs w:val="20"/>
+    </w:rPr>
+  </w:style>
+  <w:style w:type="character" w:customStyle="1" w:styleId="CommentTextChar">
+    <w:name w:val="Comment Text Char"/>
+    <w:basedOn w:val="DefaultParagraphFont"/>
+    <w:link w:val="CommentText"/>
+    <w:rPr>
+      <w:lang w:val="en-US" w:eastAsia="en-US"/>
+    </w:rPr>
+  </w:style>
+  <w:style w:type="character" w:styleId="CommentReference">
+    <w:name w:val="annotation reference"/>
+    <w:basedOn w:val="DefaultParagraphFont"/>
+    <w:rPr>
+      <w:sz w:val="16"/>
+      <w:szCs w:val="16"/>
+    </w:rPr>
+  </w:style>
 </w:styles>
 </file>
 
@@ -20796,7 +18672,7 @@
   <a:extraClrSchemeLst/>
   <a:extLst>
     <a:ext uri="{05A4C25C-085E-4340-85A3-A5531E510DB2}">
-      <thm15:themeFamily xmlns:thm15="http://schemas.microsoft.com/office/thememl/2012/main" xmlns="" name="Office Theme" id="{62F939B6-93AF-4DB8-9C6B-D6C7DFDC589F}" vid="{4A3C46E8-61CC-4603-A589-7422A47A8E4A}"/>
+      <thm15:themeFamily xmlns="" xmlns:thm15="http://schemas.microsoft.com/office/thememl/2012/main" name="Office Theme" id="{62F939B6-93AF-4DB8-9C6B-D6C7DFDC589F}" vid="{4A3C46E8-61CC-4603-A589-7422A47A8E4A}"/>
     </a:ext>
   </a:extLst>
 </a:theme>
